--- a/summary.docx
+++ b/summary.docx
@@ -6,6 +6,11 @@
     <w:sdt>
       <w:sdtPr>
         <w:rPr>
+          <w:rFonts w:asciiTheme="minorHAnsi" w:eastAsiaTheme="minorEastAsia" w:hAnsiTheme="minorHAnsi" w:cstheme="minorBidi"/>
+          <w:color w:val="auto"/>
+          <w:kern w:val="2"/>
+          <w:sz w:val="20"/>
+          <w:szCs w:val="22"/>
           <w:lang w:val="ko-KR"/>
         </w:rPr>
         <w:id w:val="478041806"/>
@@ -16,22 +21,14 @@
       </w:sdtPr>
       <w:sdtEndPr>
         <w:rPr>
-          <w:rFonts w:asciiTheme="minorHAnsi" w:eastAsiaTheme="minorEastAsia" w:hAnsiTheme="minorHAnsi" w:cstheme="minorBidi"/>
           <w:b/>
           <w:bCs/>
-          <w:color w:val="auto"/>
-          <w:kern w:val="2"/>
-          <w:sz w:val="20"/>
-          <w:szCs w:val="22"/>
         </w:rPr>
       </w:sdtEndPr>
       <w:sdtContent>
         <w:p>
           <w:pPr>
             <w:pStyle w:val="TOC"/>
-            <w:rPr>
-              <w:rFonts w:hint="eastAsia"/>
-            </w:rPr>
           </w:pPr>
           <w:r>
             <w:rPr>
@@ -814,14 +811,7 @@
                 <w:rStyle w:val="a5"/>
                 <w:noProof/>
               </w:rPr>
-              <w:t>정</w:t>
-            </w:r>
-            <w:r>
-              <w:rPr>
-                <w:rStyle w:val="a5"/>
-                <w:noProof/>
-              </w:rPr>
-              <w:t>렬</w:t>
+              <w:t>정렬</w:t>
             </w:r>
             <w:r>
               <w:rPr>
@@ -881,19 +871,8 @@
       </w:sdtContent>
     </w:sdt>
     <w:p/>
-    <w:p>
-      <w:pPr>
-        <w:rPr>
-          <w:rFonts w:hint="eastAsia"/>
-        </w:rPr>
-      </w:pPr>
-    </w:p>
-    <w:p>
-      <w:pPr>
-        <w:rPr>
-          <w:rFonts w:hint="eastAsia"/>
-        </w:rPr>
-      </w:pPr>
+    <w:p/>
+    <w:p>
       <w:r>
         <w:br w:type="page"/>
       </w:r>
@@ -902,8 +881,8 @@
       <w:pPr>
         <w:pStyle w:val="1"/>
       </w:pPr>
-      <w:bookmarkStart w:id="0" w:name="자료구조와알고리즘"/>
-      <w:bookmarkStart w:id="1" w:name="_Toc73658643"/>
+      <w:bookmarkStart w:id="0" w:name="_Toc73658643"/>
+      <w:bookmarkStart w:id="1" w:name="자료구조와알고리즘"/>
       <w:r>
         <w:rPr>
           <w:rFonts w:hint="eastAsia"/>
@@ -914,9 +893,9 @@
       <w:r>
         <w:t>알고리즘</w:t>
       </w:r>
-      <w:bookmarkEnd w:id="1"/>
-    </w:p>
-    <w:bookmarkEnd w:id="0"/>
+      <w:bookmarkEnd w:id="0"/>
+    </w:p>
+    <w:bookmarkEnd w:id="1"/>
     <w:p>
       <w:r>
         <w:rPr>
@@ -966,7 +945,6 @@
         </w:numPr>
         <w:ind w:leftChars="0"/>
       </w:pPr>
-      <w:proofErr w:type="gramStart"/>
       <w:r>
         <w:rPr>
           <w:rFonts w:hint="eastAsia"/>
@@ -974,9 +952,52 @@
         <w:t xml:space="preserve">종류 </w:t>
       </w:r>
       <w:r>
+        <w:t xml:space="preserve">: </w:t>
+      </w:r>
+      <w:r>
+        <w:rPr>
+          <w:rFonts w:hint="eastAsia"/>
+        </w:rPr>
+        <w:t>자연어,</w:t>
+      </w:r>
+      <w:r>
+        <w:t xml:space="preserve"> </w:t>
+      </w:r>
+      <w:r>
+        <w:rPr>
+          <w:rFonts w:hint="eastAsia"/>
+        </w:rPr>
+        <w:t>흐름도,</w:t>
+      </w:r>
+      <w:r>
+        <w:t xml:space="preserve"> </w:t>
+      </w:r>
+      <w:r>
+        <w:rPr>
+          <w:rFonts w:hint="eastAsia"/>
+        </w:rPr>
+        <w:t>의사 코드,</w:t>
+      </w:r>
+      <w:r>
+        <w:t xml:space="preserve"> </w:t>
+      </w:r>
+      <w:r>
+        <w:rPr>
+          <w:rFonts w:hint="eastAsia"/>
+        </w:rPr>
+        <w:t>프로그래밍 언어</w:t>
+      </w:r>
+    </w:p>
+    <w:p>
+      <w:r>
+        <w:rPr>
+          <w:rFonts w:hint="eastAsia"/>
+        </w:rPr>
+        <w:t>프로그램</w:t>
+      </w:r>
+      <w:r>
         <w:t>:</w:t>
       </w:r>
-      <w:proofErr w:type="gramEnd"/>
       <w:r>
         <w:t xml:space="preserve"> </w:t>
       </w:r>
@@ -984,7 +1005,67 @@
         <w:rPr>
           <w:rFonts w:hint="eastAsia"/>
         </w:rPr>
-        <w:t>자연어,</w:t>
+        <w:t xml:space="preserve">자료구조 </w:t>
+      </w:r>
+      <w:r>
+        <w:t xml:space="preserve">+ </w:t>
+      </w:r>
+      <w:r>
+        <w:rPr>
+          <w:rFonts w:hint="eastAsia"/>
+        </w:rPr>
+        <w:t>알고리즘.</w:t>
+      </w:r>
+    </w:p>
+    <w:p>
+      <w:r>
+        <w:rPr>
+          <w:rFonts w:hint="eastAsia"/>
+        </w:rPr>
+        <w:t xml:space="preserve">추상 자료형 </w:t>
+      </w:r>
+      <w:r>
+        <w:t>(ADT</w:t>
+      </w:r>
+      <w:r>
+        <w:t>):</w:t>
+      </w:r>
+      <w:r>
+        <w:t xml:space="preserve"> Abstract data type. </w:t>
+      </w:r>
+      <w:r>
+        <w:rPr>
+          <w:rFonts w:hint="eastAsia"/>
+        </w:rPr>
+        <w:t>추상적</w:t>
+      </w:r>
+      <w:r>
+        <w:t xml:space="preserve">, </w:t>
+      </w:r>
+      <w:r>
+        <w:rPr>
+          <w:rFonts w:hint="eastAsia"/>
+        </w:rPr>
+        <w:t>수학적으로 자료형을 정의한 것.</w:t>
+      </w:r>
+    </w:p>
+    <w:p>
+      <w:pPr>
+        <w:pStyle w:val="a3"/>
+        <w:numPr>
+          <w:ilvl w:val="0"/>
+          <w:numId w:val="2"/>
+        </w:numPr>
+        <w:ind w:leftChars="0"/>
+      </w:pPr>
+      <w:r>
+        <w:rPr>
+          <w:rFonts w:hint="eastAsia"/>
+        </w:rPr>
+        <w:t>장점</w:t>
+      </w:r>
+      <w:r>
+        <w:t>:</w:t>
       </w:r>
       <w:r>
         <w:t xml:space="preserve"> </w:t>
@@ -993,7 +1074,7 @@
         <w:rPr>
           <w:rFonts w:hint="eastAsia"/>
         </w:rPr>
-        <w:t>흐름도,</w:t>
+        <w:t>캡슐화가 가능,</w:t>
       </w:r>
       <w:r>
         <w:t xml:space="preserve"> </w:t>
@@ -1002,166 +1083,54 @@
         <w:rPr>
           <w:rFonts w:hint="eastAsia"/>
         </w:rPr>
-        <w:t>의사 코드,</w:t>
-      </w:r>
-      <w:r>
+        <w:t>코드의 재사용성 및 가독성을 증가시킨다</w:t>
+      </w:r>
+      <w:r>
+        <w:t xml:space="preserve">, </w:t>
+      </w:r>
+      <w:r>
+        <w:rPr>
+          <w:rFonts w:hint="eastAsia"/>
+        </w:rPr>
+        <w:t>사용의 유연함을 제공</w:t>
+      </w:r>
+    </w:p>
+    <w:p>
+      <w:proofErr w:type="spellStart"/>
+      <w:r>
+        <w:rPr>
+          <w:rFonts w:hint="eastAsia"/>
+        </w:rPr>
+        <w:t>빅오표기법</w:t>
+      </w:r>
+      <w:proofErr w:type="spellEnd"/>
+      <w:r>
+        <w:rPr>
+          <w:rFonts w:hint="eastAsia"/>
+        </w:rPr>
         <w:t xml:space="preserve"> </w:t>
       </w:r>
       <w:r>
-        <w:rPr>
-          <w:rFonts w:hint="eastAsia"/>
-        </w:rPr>
-        <w:t>프로그래밍 언어</w:t>
-      </w:r>
-    </w:p>
-    <w:p>
-      <w:r>
-        <w:rPr>
-          <w:rFonts w:hint="eastAsia"/>
-        </w:rPr>
-        <w:t>프로그램</w:t>
-      </w:r>
-      <w:r>
-        <w:t>:</w:t>
-      </w:r>
-      <w:r>
-        <w:t xml:space="preserve"> </w:t>
-      </w:r>
-      <w:r>
-        <w:rPr>
-          <w:rFonts w:hint="eastAsia"/>
-        </w:rPr>
-        <w:t xml:space="preserve">자료구조 </w:t>
-      </w:r>
-      <w:r>
-        <w:t xml:space="preserve">+ </w:t>
-      </w:r>
-      <w:r>
-        <w:rPr>
-          <w:rFonts w:hint="eastAsia"/>
-        </w:rPr>
-        <w:t>알고리즘.</w:t>
-      </w:r>
-    </w:p>
-    <w:p>
-      <w:r>
-        <w:rPr>
-          <w:rFonts w:hint="eastAsia"/>
-        </w:rPr>
-        <w:t xml:space="preserve">추상 자료형 </w:t>
-      </w:r>
-      <w:r>
-        <w:t>(ADT</w:t>
-      </w:r>
-      <w:r>
-        <w:t>):</w:t>
-      </w:r>
-      <w:r>
-        <w:t xml:space="preserve"> Abstract data type. </w:t>
-      </w:r>
-      <w:r>
-        <w:rPr>
-          <w:rFonts w:hint="eastAsia"/>
-        </w:rPr>
-        <w:t>추상적</w:t>
-      </w:r>
-      <w:r>
-        <w:t xml:space="preserve">, </w:t>
-      </w:r>
-      <w:r>
-        <w:rPr>
-          <w:rFonts w:hint="eastAsia"/>
-        </w:rPr>
-        <w:t>수학적으로 자료형을 정의한 것.</w:t>
-      </w:r>
-    </w:p>
-    <w:p>
-      <w:pPr>
-        <w:pStyle w:val="a3"/>
-        <w:numPr>
-          <w:ilvl w:val="0"/>
-          <w:numId w:val="2"/>
-        </w:numPr>
-        <w:ind w:leftChars="0"/>
-      </w:pPr>
-      <w:r>
-        <w:rPr>
-          <w:rFonts w:hint="eastAsia"/>
-        </w:rPr>
-        <w:t>장점</w:t>
-      </w:r>
-      <w:r>
-        <w:t>:</w:t>
-      </w:r>
-      <w:r>
-        <w:t xml:space="preserve"> </w:t>
-      </w:r>
-      <w:r>
-        <w:rPr>
-          <w:rFonts w:hint="eastAsia"/>
-        </w:rPr>
-        <w:t>캡슐화가 가능,</w:t>
-      </w:r>
-      <w:r>
-        <w:t xml:space="preserve"> </w:t>
-      </w:r>
-      <w:r>
-        <w:rPr>
-          <w:rFonts w:hint="eastAsia"/>
-        </w:rPr>
-        <w:t>코드의 재사용성 및 가독성을 증가시킨다</w:t>
-      </w:r>
-      <w:r>
-        <w:t xml:space="preserve">, </w:t>
-      </w:r>
-      <w:r>
-        <w:rPr>
-          <w:rFonts w:hint="eastAsia"/>
-        </w:rPr>
-        <w:t>사용의 유연함을 제공</w:t>
-      </w:r>
-    </w:p>
-    <w:p>
+        <w:t xml:space="preserve">: </w:t>
+      </w:r>
+      <w:r>
+        <w:rPr>
+          <w:rFonts w:hint="eastAsia"/>
+        </w:rPr>
+        <w:t>연산의 횟수를 대략적(</w:t>
+      </w:r>
       <w:proofErr w:type="spellStart"/>
-      <w:proofErr w:type="gramStart"/>
-      <w:r>
-        <w:rPr>
-          <w:rFonts w:hint="eastAsia"/>
-        </w:rPr>
-        <w:t>빅오표기법</w:t>
+      <w:r>
+        <w:rPr>
+          <w:rFonts w:hint="eastAsia"/>
+        </w:rPr>
+        <w:t>점근적</w:t>
       </w:r>
       <w:proofErr w:type="spellEnd"/>
       <w:r>
         <w:rPr>
           <w:rFonts w:hint="eastAsia"/>
         </w:rPr>
-        <w:t xml:space="preserve"> </w:t>
-      </w:r>
-      <w:r>
-        <w:t>:</w:t>
-      </w:r>
-      <w:proofErr w:type="gramEnd"/>
-      <w:r>
-        <w:t xml:space="preserve"> </w:t>
-      </w:r>
-      <w:r>
-        <w:rPr>
-          <w:rFonts w:hint="eastAsia"/>
-        </w:rPr>
-        <w:t>연산의 횟수를 대략적(</w:t>
-      </w:r>
-      <w:proofErr w:type="spellStart"/>
-      <w:r>
-        <w:rPr>
-          <w:rFonts w:hint="eastAsia"/>
-        </w:rPr>
-        <w:t>점근적</w:t>
-      </w:r>
-      <w:proofErr w:type="spellEnd"/>
-      <w:r>
-        <w:rPr>
-          <w:rFonts w:hint="eastAsia"/>
-        </w:rPr>
         <w:t xml:space="preserve">)으로 표기한 것 </w:t>
       </w:r>
       <w:r>
@@ -1175,7 +1144,6 @@
       </w:r>
     </w:p>
     <w:p>
-      <w:proofErr w:type="gramStart"/>
       <w:r>
         <w:rPr>
           <w:rFonts w:hint="eastAsia"/>
@@ -1183,11 +1151,7 @@
         <w:t>O</w:t>
       </w:r>
       <w:r>
-        <w:t>(</w:t>
-      </w:r>
-      <w:proofErr w:type="gramEnd"/>
-      <w:r>
-        <w:t>1) &lt; O(</w:t>
+        <w:t>(1) &lt; O(</w:t>
       </w:r>
       <w:proofErr w:type="spellStart"/>
       <w:r>
@@ -1334,15 +1298,7 @@
         <w:t xml:space="preserve">순환 </w:t>
       </w:r>
       <w:r>
-        <w:t>(recursion</w:t>
-      </w:r>
-      <w:proofErr w:type="gramStart"/>
-      <w:r>
-        <w:t>) :</w:t>
-      </w:r>
-      <w:proofErr w:type="gramEnd"/>
-      <w:r>
-        <w:t xml:space="preserve"> </w:t>
+        <w:t xml:space="preserve">(recursion) : </w:t>
       </w:r>
       <w:r>
         <w:rPr>
@@ -1987,14 +1943,9 @@
         <w:t>A</w:t>
       </w:r>
       <w:r>
-        <w:t xml:space="preserve">rray vs Linked </w:t>
-      </w:r>
-      <w:proofErr w:type="gramStart"/>
-      <w:r>
-        <w:t>List</w:t>
+        <w:t>rray vs Linked List</w:t>
       </w:r>
       <w:bookmarkEnd w:id="9"/>
-      <w:proofErr w:type="gramEnd"/>
     </w:p>
     <w:p>
       <w:r>
@@ -2551,14 +2502,24 @@
         </w:numPr>
         <w:ind w:leftChars="0"/>
       </w:pPr>
-      <w:proofErr w:type="spellStart"/>
-      <w:r>
-        <w:rPr>
-          <w:rFonts w:hint="eastAsia"/>
-        </w:rPr>
-        <w:t>서브트리</w:t>
-      </w:r>
-      <w:proofErr w:type="spellEnd"/>
+      <w:r>
+        <w:rPr>
+          <w:rFonts w:hint="eastAsia"/>
+        </w:rPr>
+        <w:t>서브</w:t>
+      </w:r>
+      <w:r>
+        <w:rPr>
+          <w:rFonts w:hint="eastAsia"/>
+        </w:rPr>
+        <w:t xml:space="preserve"> </w:t>
+      </w:r>
+      <w:r>
+        <w:rPr>
+          <w:rFonts w:hint="eastAsia"/>
+        </w:rPr>
+        <w:t>트리</w:t>
+      </w:r>
       <w:r>
         <w:t xml:space="preserve"> (</w:t>
       </w:r>
@@ -3234,11 +3195,17 @@
       <w:pPr>
         <w:pStyle w:val="a3"/>
         <w:numPr>
-          <w:ilvl w:val="2"/>
-          <w:numId w:val="2"/>
-        </w:numPr>
-        <w:ind w:leftChars="0"/>
-      </w:pPr>
+          <w:ilvl w:val="1"/>
+          <w:numId w:val="2"/>
+        </w:numPr>
+        <w:ind w:leftChars="0"/>
+      </w:pPr>
+      <w:r>
+        <w:rPr>
+          <w:rFonts w:hint="eastAsia"/>
+        </w:rPr>
+        <w:t>트리</w:t>
+      </w:r>
       <w:r>
         <w:rPr>
           <w:rFonts w:hint="eastAsia"/>
@@ -3433,13 +3400,8 @@
         </w:rPr>
         <w:t>정의</w:t>
       </w:r>
-      <w:proofErr w:type="gramStart"/>
-      <w:r>
-        <w:t>1 :</w:t>
-      </w:r>
-      <w:proofErr w:type="gramEnd"/>
-      <w:r>
-        <w:t xml:space="preserve"> </w:t>
+      <w:r>
+        <w:t xml:space="preserve">1 : </w:t>
       </w:r>
       <w:r>
         <w:rPr>
@@ -3461,21 +3423,10 @@
         <w:rPr>
           <w:rFonts w:hint="eastAsia"/>
         </w:rPr>
-        <w:t>정의</w:t>
-      </w:r>
-      <w:proofErr w:type="gramStart"/>
-      <w:r>
-        <w:rPr>
-          <w:rFonts w:hint="eastAsia"/>
-        </w:rPr>
-        <w:t>2</w:t>
-      </w:r>
-      <w:r>
-        <w:t xml:space="preserve"> :</w:t>
-      </w:r>
-      <w:proofErr w:type="gramEnd"/>
-      <w:r>
-        <w:t xml:space="preserve"> </w:t>
+        <w:t>정의2</w:t>
+      </w:r>
+      <w:r>
+        <w:t xml:space="preserve"> : </w:t>
       </w:r>
       <w:r>
         <w:rPr>
@@ -3497,21 +3448,10 @@
         <w:rPr>
           <w:rFonts w:hint="eastAsia"/>
         </w:rPr>
-        <w:t>정의</w:t>
-      </w:r>
-      <w:proofErr w:type="gramStart"/>
-      <w:r>
-        <w:rPr>
-          <w:rFonts w:hint="eastAsia"/>
-        </w:rPr>
-        <w:t>3</w:t>
-      </w:r>
-      <w:r>
-        <w:t xml:space="preserve"> :</w:t>
-      </w:r>
-      <w:proofErr w:type="gramEnd"/>
-      <w:r>
-        <w:t xml:space="preserve"> </w:t>
+        <w:t>정의3</w:t>
+      </w:r>
+      <w:r>
+        <w:t xml:space="preserve"> : </w:t>
       </w:r>
       <w:r>
         <w:rPr>
@@ -3533,21 +3473,10 @@
         <w:rPr>
           <w:rFonts w:hint="eastAsia"/>
         </w:rPr>
-        <w:t>정의</w:t>
-      </w:r>
-      <w:proofErr w:type="gramStart"/>
-      <w:r>
-        <w:rPr>
-          <w:rFonts w:hint="eastAsia"/>
-        </w:rPr>
-        <w:t>4</w:t>
-      </w:r>
-      <w:r>
-        <w:t xml:space="preserve"> :</w:t>
-      </w:r>
-      <w:proofErr w:type="gramEnd"/>
-      <w:r>
-        <w:t xml:space="preserve"> </w:t>
+        <w:t>정의4</w:t>
+      </w:r>
+      <w:r>
+        <w:t xml:space="preserve"> : </w:t>
       </w:r>
       <w:r>
         <w:rPr>
@@ -3770,21 +3699,10 @@
         <w:rPr>
           <w:rFonts w:hint="eastAsia"/>
         </w:rPr>
-        <w:t>부모 노드</w:t>
-      </w:r>
-      <w:proofErr w:type="gramStart"/>
-      <w:r>
-        <w:rPr>
-          <w:rFonts w:hint="eastAsia"/>
-        </w:rPr>
-        <w:t>)</w:t>
-      </w:r>
-      <w:r>
-        <w:t xml:space="preserve"> &gt;</w:t>
-      </w:r>
-      <w:proofErr w:type="gramEnd"/>
-      <w:r>
-        <w:t>= key(</w:t>
+        <w:t>부모 노드)</w:t>
+      </w:r>
+      <w:r>
+        <w:t xml:space="preserve"> &gt;= key(</w:t>
       </w:r>
       <w:r>
         <w:rPr>
@@ -4100,13 +4018,30 @@
         <w:t xml:space="preserve"> 그래프(</w:t>
       </w:r>
       <w:r>
-        <w:t>undirected graph</w:t>
-      </w:r>
-      <w:proofErr w:type="gramStart"/>
-      <w:r>
-        <w:t>) :</w:t>
-      </w:r>
-      <w:proofErr w:type="gramEnd"/>
+        <w:t xml:space="preserve">undirected graph) : </w:t>
+      </w:r>
+      <w:r>
+        <w:rPr>
+          <w:rFonts w:hint="eastAsia"/>
+        </w:rPr>
+        <w:t>간선을 통해 양 방향으로 갈 수 있음</w:t>
+      </w:r>
+    </w:p>
+    <w:p>
+      <w:pPr>
+        <w:pStyle w:val="a3"/>
+        <w:numPr>
+          <w:ilvl w:val="1"/>
+          <w:numId w:val="2"/>
+        </w:numPr>
+        <w:ind w:leftChars="0"/>
+      </w:pPr>
+      <w:r>
+        <w:rPr>
+          <w:rFonts w:hint="eastAsia"/>
+        </w:rPr>
+        <w:t>방향</w:t>
+      </w:r>
       <w:r>
         <w:t xml:space="preserve"> </w:t>
       </w:r>
@@ -4114,7 +4049,16 @@
         <w:rPr>
           <w:rFonts w:hint="eastAsia"/>
         </w:rPr>
-        <w:t>간선을 통해 양 방향으로 갈 수 있음</w:t>
+        <w:t>그래프(</w:t>
+      </w:r>
+      <w:r>
+        <w:t xml:space="preserve">directed graph) : </w:t>
+      </w:r>
+      <w:r>
+        <w:rPr>
+          <w:rFonts w:hint="eastAsia"/>
+        </w:rPr>
+        <w:t>간선을 통해 한쪽 방향으로만 갈 수 있음</w:t>
       </w:r>
     </w:p>
     <w:p>
@@ -4130,7 +4074,113 @@
         <w:rPr>
           <w:rFonts w:hint="eastAsia"/>
         </w:rPr>
-        <w:t>방향</w:t>
+        <w:t>가중치 그래프(</w:t>
+      </w:r>
+      <w:r>
+        <w:t xml:space="preserve">weight graph) : </w:t>
+      </w:r>
+      <w:r>
+        <w:rPr>
+          <w:rFonts w:hint="eastAsia"/>
+        </w:rPr>
+        <w:t>네트워크라고도 불리며 간선에 가중치도 나타냄.</w:t>
+      </w:r>
+    </w:p>
+    <w:p>
+      <w:pPr>
+        <w:pStyle w:val="a3"/>
+        <w:numPr>
+          <w:ilvl w:val="1"/>
+          <w:numId w:val="2"/>
+        </w:numPr>
+        <w:ind w:leftChars="0"/>
+      </w:pPr>
+      <w:r>
+        <w:rPr>
+          <w:rFonts w:hint="eastAsia"/>
+        </w:rPr>
+        <w:t>부분 그래프(</w:t>
+      </w:r>
+      <w:r>
+        <w:t xml:space="preserve">sub graph) : </w:t>
+      </w:r>
+      <w:r>
+        <w:rPr>
+          <w:rFonts w:hint="eastAsia"/>
+        </w:rPr>
+        <w:t>그래프의 일부 정점 및 간선으로 이루어진 그래프</w:t>
+      </w:r>
+    </w:p>
+    <w:p>
+      <w:pPr>
+        <w:pStyle w:val="a3"/>
+        <w:numPr>
+          <w:ilvl w:val="0"/>
+          <w:numId w:val="2"/>
+        </w:numPr>
+        <w:ind w:leftChars="0"/>
+      </w:pPr>
+      <w:r>
+        <w:rPr>
+          <w:rFonts w:hint="eastAsia"/>
+        </w:rPr>
+        <w:t>용어</w:t>
+      </w:r>
+    </w:p>
+    <w:p>
+      <w:pPr>
+        <w:pStyle w:val="a3"/>
+        <w:numPr>
+          <w:ilvl w:val="1"/>
+          <w:numId w:val="2"/>
+        </w:numPr>
+        <w:ind w:leftChars="0"/>
+      </w:pPr>
+      <w:r>
+        <w:rPr>
+          <w:rFonts w:hint="eastAsia"/>
+        </w:rPr>
+        <w:t>인접 정점</w:t>
+      </w:r>
+      <w:r>
+        <w:t xml:space="preserve">(adjacent vertex) : </w:t>
+      </w:r>
+      <w:r>
+        <w:rPr>
+          <w:rFonts w:hint="eastAsia"/>
+        </w:rPr>
+        <w:t>간선에 의해 직접 연결된 정점</w:t>
+      </w:r>
+      <w:r>
+        <w:rPr>
+          <w:rFonts w:hint="eastAsia"/>
+        </w:rPr>
+        <w:t>.</w:t>
+      </w:r>
+    </w:p>
+    <w:p>
+      <w:pPr>
+        <w:pStyle w:val="a3"/>
+        <w:numPr>
+          <w:ilvl w:val="1"/>
+          <w:numId w:val="2"/>
+        </w:numPr>
+        <w:ind w:leftChars="0"/>
+      </w:pPr>
+      <w:r>
+        <w:rPr>
+          <w:rFonts w:hint="eastAsia"/>
+        </w:rPr>
+        <w:t>간선(</w:t>
+      </w:r>
+      <w:r>
+        <w:t xml:space="preserve">edge): </w:t>
+      </w:r>
+      <w:r>
+        <w:rPr>
+          <w:rFonts w:hint="eastAsia"/>
+        </w:rPr>
+        <w:t>정점들 간의 관계를 의미.</w:t>
       </w:r>
       <w:r>
         <w:t xml:space="preserve"> </w:t>
@@ -4139,16 +4189,41 @@
         <w:rPr>
           <w:rFonts w:hint="eastAsia"/>
         </w:rPr>
-        <w:t>그래프(</w:t>
-      </w:r>
-      <w:r>
-        <w:t>directed graph</w:t>
-      </w:r>
-      <w:proofErr w:type="gramStart"/>
-      <w:r>
-        <w:t>) :</w:t>
-      </w:r>
-      <w:proofErr w:type="gramEnd"/>
+        <w:t>링크(</w:t>
+      </w:r>
+      <w:r>
+        <w:t>link)</w:t>
+      </w:r>
+      <w:r>
+        <w:rPr>
+          <w:rFonts w:hint="eastAsia"/>
+        </w:rPr>
+        <w:t>라고도 불림</w:t>
+      </w:r>
+    </w:p>
+    <w:p>
+      <w:pPr>
+        <w:pStyle w:val="a3"/>
+        <w:numPr>
+          <w:ilvl w:val="1"/>
+          <w:numId w:val="2"/>
+        </w:numPr>
+        <w:ind w:leftChars="0"/>
+      </w:pPr>
+      <w:r>
+        <w:rPr>
+          <w:rFonts w:hint="eastAsia"/>
+        </w:rPr>
+        <w:t>차수(</w:t>
+      </w:r>
+      <w:r>
+        <w:t xml:space="preserve">degree) : </w:t>
+      </w:r>
+      <w:proofErr w:type="spellStart"/>
+      <w:r>
+        <w:t>정저에</w:t>
+      </w:r>
+      <w:proofErr w:type="spellEnd"/>
       <w:r>
         <w:t xml:space="preserve"> </w:t>
       </w:r>
@@ -4156,7 +4231,7 @@
         <w:rPr>
           <w:rFonts w:hint="eastAsia"/>
         </w:rPr>
-        <w:t>간선을 통해 한쪽 방향으로만 갈 수 있음</w:t>
+        <w:t>인접한 정점의 수</w:t>
       </w:r>
     </w:p>
     <w:p>
@@ -4172,16 +4247,104 @@
         <w:rPr>
           <w:rFonts w:hint="eastAsia"/>
         </w:rPr>
-        <w:t>가중치 그래프(</w:t>
-      </w:r>
-      <w:r>
-        <w:t>weight graph</w:t>
-      </w:r>
-      <w:proofErr w:type="gramStart"/>
-      <w:r>
-        <w:t>) :</w:t>
-      </w:r>
-      <w:proofErr w:type="gramEnd"/>
+        <w:t xml:space="preserve">진입 차수 </w:t>
+      </w:r>
+      <w:r>
+        <w:t xml:space="preserve">/ </w:t>
+      </w:r>
+      <w:r>
+        <w:rPr>
+          <w:rFonts w:hint="eastAsia"/>
+        </w:rPr>
+        <w:t xml:space="preserve">진출 차수 </w:t>
+      </w:r>
+      <w:r>
+        <w:t xml:space="preserve">: </w:t>
+      </w:r>
+      <w:r>
+        <w:rPr>
+          <w:rFonts w:hint="eastAsia"/>
+        </w:rPr>
+        <w:t xml:space="preserve">외부에서 오는 차수 </w:t>
+      </w:r>
+      <w:r>
+        <w:t xml:space="preserve">/ </w:t>
+      </w:r>
+      <w:r>
+        <w:rPr>
+          <w:rFonts w:hint="eastAsia"/>
+        </w:rPr>
+        <w:t>외부로 나가는 차수</w:t>
+      </w:r>
+    </w:p>
+    <w:p>
+      <w:pPr>
+        <w:pStyle w:val="a3"/>
+        <w:numPr>
+          <w:ilvl w:val="1"/>
+          <w:numId w:val="2"/>
+        </w:numPr>
+        <w:ind w:leftChars="0"/>
+      </w:pPr>
+      <w:r>
+        <w:rPr>
+          <w:rFonts w:hint="eastAsia"/>
+        </w:rPr>
+        <w:t>경로(</w:t>
+      </w:r>
+      <w:r>
+        <w:t>path)</w:t>
+      </w:r>
+    </w:p>
+    <w:p>
+      <w:pPr>
+        <w:pStyle w:val="a3"/>
+        <w:numPr>
+          <w:ilvl w:val="2"/>
+          <w:numId w:val="2"/>
+        </w:numPr>
+        <w:ind w:leftChars="0"/>
+      </w:pPr>
+      <w:r>
+        <w:rPr>
+          <w:rFonts w:hint="eastAsia"/>
+        </w:rPr>
+        <w:t>단순 경로(</w:t>
+      </w:r>
+      <w:r>
+        <w:t xml:space="preserve">simple path) : </w:t>
+      </w:r>
+      <w:r>
+        <w:rPr>
+          <w:rFonts w:hint="eastAsia"/>
+        </w:rPr>
+        <w:t>경로 중 반복되는 간선이 없는 경로</w:t>
+      </w:r>
+    </w:p>
+    <w:p>
+      <w:pPr>
+        <w:pStyle w:val="a3"/>
+        <w:numPr>
+          <w:ilvl w:val="2"/>
+          <w:numId w:val="2"/>
+        </w:numPr>
+        <w:ind w:leftChars="0"/>
+      </w:pPr>
+      <w:r>
+        <w:rPr>
+          <w:rFonts w:hint="eastAsia"/>
+        </w:rPr>
+        <w:t>사이클(</w:t>
+      </w:r>
+      <w:r>
+        <w:t xml:space="preserve">cycle) : </w:t>
+      </w:r>
+      <w:r>
+        <w:rPr>
+          <w:rFonts w:hint="eastAsia"/>
+        </w:rPr>
+        <w:t>단순 경로 중 시작과</w:t>
+      </w:r>
       <w:r>
         <w:t xml:space="preserve"> </w:t>
       </w:r>
@@ -4189,7 +4352,7 @@
         <w:rPr>
           <w:rFonts w:hint="eastAsia"/>
         </w:rPr>
-        <w:t>네트워크라고도 불리며 간선에 가중치도 나타냄.</w:t>
+        <w:t>종료 정점이 동일한 경로</w:t>
       </w:r>
     </w:p>
     <w:p>
@@ -4205,24 +4368,82 @@
         <w:rPr>
           <w:rFonts w:hint="eastAsia"/>
         </w:rPr>
-        <w:t>부분 그래프(</w:t>
-      </w:r>
-      <w:r>
-        <w:t>sub graph</w:t>
-      </w:r>
-      <w:proofErr w:type="gramStart"/>
-      <w:r>
-        <w:t>) :</w:t>
-      </w:r>
-      <w:proofErr w:type="gramEnd"/>
-      <w:r>
-        <w:t xml:space="preserve"> </w:t>
-      </w:r>
-      <w:r>
-        <w:rPr>
-          <w:rFonts w:hint="eastAsia"/>
-        </w:rPr>
-        <w:t>그래프의 일부 정점 및 간선으로 이루어진 그래프</w:t>
+        <w:t>연결 정도</w:t>
+      </w:r>
+    </w:p>
+    <w:p>
+      <w:pPr>
+        <w:pStyle w:val="a3"/>
+        <w:numPr>
+          <w:ilvl w:val="2"/>
+          <w:numId w:val="2"/>
+        </w:numPr>
+        <w:ind w:leftChars="0"/>
+      </w:pPr>
+      <w:r>
+        <w:rPr>
+          <w:rFonts w:hint="eastAsia"/>
+        </w:rPr>
+        <w:t>연결 그래프</w:t>
+      </w:r>
+      <w:r>
+        <w:t xml:space="preserve">(connected graph): </w:t>
+      </w:r>
+      <w:r>
+        <w:rPr>
+          <w:rFonts w:hint="eastAsia"/>
+        </w:rPr>
+        <w:t>모든 정점쌍에 대하여 항상 경로가 존재하는 그래프</w:t>
+      </w:r>
+    </w:p>
+    <w:p>
+      <w:pPr>
+        <w:pStyle w:val="a3"/>
+        <w:numPr>
+          <w:ilvl w:val="2"/>
+          <w:numId w:val="2"/>
+        </w:numPr>
+        <w:ind w:leftChars="0"/>
+      </w:pPr>
+      <w:r>
+        <w:rPr>
+          <w:rFonts w:hint="eastAsia"/>
+        </w:rPr>
+        <w:t>완전 그래프(</w:t>
+      </w:r>
+      <w:r>
+        <w:t xml:space="preserve">complete graph): </w:t>
+      </w:r>
+      <w:r>
+        <w:rPr>
+          <w:rFonts w:hint="eastAsia"/>
+        </w:rPr>
+        <w:t>모든 정점이 서로 연결 되어있는 그래프</w:t>
+      </w:r>
+    </w:p>
+    <w:p>
+      <w:pPr>
+        <w:pStyle w:val="a3"/>
+        <w:numPr>
+          <w:ilvl w:val="2"/>
+          <w:numId w:val="2"/>
+        </w:numPr>
+        <w:ind w:leftChars="0"/>
+      </w:pPr>
+      <w:r>
+        <w:rPr>
+          <w:rFonts w:hint="eastAsia"/>
+        </w:rPr>
+        <w:t>트리(</w:t>
+      </w:r>
+      <w:r>
+        <w:t xml:space="preserve">tree): </w:t>
+      </w:r>
+      <w:r>
+        <w:rPr>
+          <w:rFonts w:hint="eastAsia"/>
+        </w:rPr>
+        <w:t>사이클을 가지지 않는 연결 그래프.</w:t>
       </w:r>
     </w:p>
     <w:p>
@@ -4238,7 +4459,7 @@
         <w:rPr>
           <w:rFonts w:hint="eastAsia"/>
         </w:rPr>
-        <w:t>용어</w:t>
+        <w:t>표현 방법</w:t>
       </w:r>
     </w:p>
     <w:p>
@@ -4254,396 +4475,10 @@
         <w:rPr>
           <w:rFonts w:hint="eastAsia"/>
         </w:rPr>
-        <w:t>인접 정점</w:t>
-      </w:r>
-      <w:r>
-        <w:t>(adjacent vertex</w:t>
-      </w:r>
-      <w:proofErr w:type="gramStart"/>
-      <w:r>
-        <w:t>) :</w:t>
-      </w:r>
-      <w:proofErr w:type="gramEnd"/>
-      <w:r>
-        <w:t xml:space="preserve"> </w:t>
-      </w:r>
-      <w:r>
-        <w:rPr>
-          <w:rFonts w:hint="eastAsia"/>
-        </w:rPr>
-        <w:t>간선에 의해 직접 연결된 정점</w:t>
-      </w:r>
-      <w:r>
-        <w:rPr>
-          <w:rFonts w:hint="eastAsia"/>
-        </w:rPr>
-        <w:t>.</w:t>
-      </w:r>
-    </w:p>
-    <w:p>
-      <w:pPr>
-        <w:pStyle w:val="a3"/>
-        <w:numPr>
-          <w:ilvl w:val="1"/>
-          <w:numId w:val="2"/>
-        </w:numPr>
-        <w:ind w:leftChars="0"/>
-      </w:pPr>
-      <w:r>
-        <w:rPr>
-          <w:rFonts w:hint="eastAsia"/>
-        </w:rPr>
-        <w:t>간선(</w:t>
-      </w:r>
-      <w:r>
-        <w:t xml:space="preserve">edge): </w:t>
-      </w:r>
-      <w:r>
-        <w:rPr>
-          <w:rFonts w:hint="eastAsia"/>
-        </w:rPr>
-        <w:t>정점들 간의 관계를 의미.</w:t>
-      </w:r>
-      <w:r>
-        <w:t xml:space="preserve"> </w:t>
-      </w:r>
-      <w:r>
-        <w:rPr>
-          <w:rFonts w:hint="eastAsia"/>
-        </w:rPr>
-        <w:t>링크(</w:t>
-      </w:r>
-      <w:r>
-        <w:t>link)</w:t>
-      </w:r>
-      <w:r>
-        <w:rPr>
-          <w:rFonts w:hint="eastAsia"/>
-        </w:rPr>
-        <w:t>라고도 불림</w:t>
-      </w:r>
-    </w:p>
-    <w:p>
-      <w:pPr>
-        <w:pStyle w:val="a3"/>
-        <w:numPr>
-          <w:ilvl w:val="1"/>
-          <w:numId w:val="2"/>
-        </w:numPr>
-        <w:ind w:leftChars="0"/>
-      </w:pPr>
-      <w:r>
-        <w:rPr>
-          <w:rFonts w:hint="eastAsia"/>
-        </w:rPr>
-        <w:t>차수(</w:t>
-      </w:r>
-      <w:r>
-        <w:t>degree</w:t>
-      </w:r>
-      <w:proofErr w:type="gramStart"/>
-      <w:r>
-        <w:t>) :</w:t>
-      </w:r>
-      <w:proofErr w:type="gramEnd"/>
-      <w:r>
-        <w:t xml:space="preserve"> </w:t>
-      </w:r>
-      <w:proofErr w:type="spellStart"/>
-      <w:r>
-        <w:t>정저에</w:t>
-      </w:r>
-      <w:proofErr w:type="spellEnd"/>
-      <w:r>
-        <w:t xml:space="preserve"> </w:t>
-      </w:r>
-      <w:r>
-        <w:rPr>
-          <w:rFonts w:hint="eastAsia"/>
-        </w:rPr>
-        <w:t>인접한 정점의 수</w:t>
-      </w:r>
-    </w:p>
-    <w:p>
-      <w:pPr>
-        <w:pStyle w:val="a3"/>
-        <w:numPr>
-          <w:ilvl w:val="1"/>
-          <w:numId w:val="2"/>
-        </w:numPr>
-        <w:ind w:leftChars="0"/>
-      </w:pPr>
-      <w:r>
-        <w:rPr>
-          <w:rFonts w:hint="eastAsia"/>
-        </w:rPr>
-        <w:t xml:space="preserve">진입 </w:t>
-      </w:r>
-      <w:proofErr w:type="gramStart"/>
-      <w:r>
-        <w:rPr>
-          <w:rFonts w:hint="eastAsia"/>
-        </w:rPr>
-        <w:t xml:space="preserve">차수 </w:t>
-      </w:r>
-      <w:r>
-        <w:t>/</w:t>
-      </w:r>
-      <w:proofErr w:type="gramEnd"/>
-      <w:r>
-        <w:t xml:space="preserve"> </w:t>
-      </w:r>
-      <w:r>
-        <w:rPr>
-          <w:rFonts w:hint="eastAsia"/>
-        </w:rPr>
-        <w:t xml:space="preserve">진출 차수 </w:t>
-      </w:r>
-      <w:r>
-        <w:t xml:space="preserve">: </w:t>
-      </w:r>
-      <w:r>
-        <w:rPr>
-          <w:rFonts w:hint="eastAsia"/>
-        </w:rPr>
-        <w:t xml:space="preserve">외부에서 오는 차수 </w:t>
-      </w:r>
-      <w:r>
-        <w:t xml:space="preserve">/ </w:t>
-      </w:r>
-      <w:r>
-        <w:rPr>
-          <w:rFonts w:hint="eastAsia"/>
-        </w:rPr>
-        <w:t>외부로 나가는 차수</w:t>
-      </w:r>
-    </w:p>
-    <w:p>
-      <w:pPr>
-        <w:pStyle w:val="a3"/>
-        <w:numPr>
-          <w:ilvl w:val="1"/>
-          <w:numId w:val="2"/>
-        </w:numPr>
-        <w:ind w:leftChars="0"/>
-      </w:pPr>
-      <w:r>
-        <w:rPr>
-          <w:rFonts w:hint="eastAsia"/>
-        </w:rPr>
-        <w:t>경로(</w:t>
-      </w:r>
-      <w:r>
-        <w:t>path)</w:t>
-      </w:r>
-    </w:p>
-    <w:p>
-      <w:pPr>
-        <w:pStyle w:val="a3"/>
-        <w:numPr>
-          <w:ilvl w:val="2"/>
-          <w:numId w:val="2"/>
-        </w:numPr>
-        <w:ind w:leftChars="0"/>
-      </w:pPr>
-      <w:r>
-        <w:rPr>
-          <w:rFonts w:hint="eastAsia"/>
-        </w:rPr>
-        <w:t>단순 경로(</w:t>
-      </w:r>
-      <w:r>
-        <w:t>simple path</w:t>
-      </w:r>
-      <w:proofErr w:type="gramStart"/>
-      <w:r>
-        <w:t>) :</w:t>
-      </w:r>
-      <w:proofErr w:type="gramEnd"/>
-      <w:r>
-        <w:t xml:space="preserve"> </w:t>
-      </w:r>
-      <w:r>
-        <w:rPr>
-          <w:rFonts w:hint="eastAsia"/>
-        </w:rPr>
-        <w:t>경로 중 반복되는 간선이 없는 경로</w:t>
-      </w:r>
-    </w:p>
-    <w:p>
-      <w:pPr>
-        <w:pStyle w:val="a3"/>
-        <w:numPr>
-          <w:ilvl w:val="2"/>
-          <w:numId w:val="2"/>
-        </w:numPr>
-        <w:ind w:leftChars="0"/>
-      </w:pPr>
-      <w:r>
-        <w:rPr>
-          <w:rFonts w:hint="eastAsia"/>
-        </w:rPr>
-        <w:t>사이클(</w:t>
-      </w:r>
-      <w:r>
-        <w:t>cycle</w:t>
-      </w:r>
-      <w:proofErr w:type="gramStart"/>
-      <w:r>
-        <w:t>) :</w:t>
-      </w:r>
-      <w:proofErr w:type="gramEnd"/>
-      <w:r>
-        <w:t xml:space="preserve"> </w:t>
-      </w:r>
-      <w:r>
-        <w:rPr>
-          <w:rFonts w:hint="eastAsia"/>
-        </w:rPr>
-        <w:t>단순 경로 중 시작과</w:t>
-      </w:r>
-      <w:r>
-        <w:t xml:space="preserve"> </w:t>
-      </w:r>
-      <w:r>
-        <w:rPr>
-          <w:rFonts w:hint="eastAsia"/>
-        </w:rPr>
-        <w:t>종료 정점이 동일한 경로</w:t>
-      </w:r>
-    </w:p>
-    <w:p>
-      <w:pPr>
-        <w:pStyle w:val="a3"/>
-        <w:numPr>
-          <w:ilvl w:val="1"/>
-          <w:numId w:val="2"/>
-        </w:numPr>
-        <w:ind w:leftChars="0"/>
-      </w:pPr>
-      <w:r>
-        <w:rPr>
-          <w:rFonts w:hint="eastAsia"/>
-        </w:rPr>
-        <w:t>연결 정도</w:t>
-      </w:r>
-    </w:p>
-    <w:p>
-      <w:pPr>
-        <w:pStyle w:val="a3"/>
-        <w:numPr>
-          <w:ilvl w:val="2"/>
-          <w:numId w:val="2"/>
-        </w:numPr>
-        <w:ind w:leftChars="0"/>
-      </w:pPr>
-      <w:r>
-        <w:rPr>
-          <w:rFonts w:hint="eastAsia"/>
-        </w:rPr>
-        <w:t>연결 그래프</w:t>
-      </w:r>
-      <w:r>
-        <w:t xml:space="preserve">(connected graph): </w:t>
-      </w:r>
-      <w:r>
-        <w:rPr>
-          <w:rFonts w:hint="eastAsia"/>
-        </w:rPr>
-        <w:t>모든 정점쌍에 대하여 항상 경로가 존재하는 그래프</w:t>
-      </w:r>
-    </w:p>
-    <w:p>
-      <w:pPr>
-        <w:pStyle w:val="a3"/>
-        <w:numPr>
-          <w:ilvl w:val="2"/>
-          <w:numId w:val="2"/>
-        </w:numPr>
-        <w:ind w:leftChars="0"/>
-      </w:pPr>
-      <w:r>
-        <w:rPr>
-          <w:rFonts w:hint="eastAsia"/>
-        </w:rPr>
-        <w:t>완전 그래프(</w:t>
-      </w:r>
-      <w:r>
-        <w:t xml:space="preserve">complete graph): </w:t>
-      </w:r>
-      <w:r>
-        <w:rPr>
-          <w:rFonts w:hint="eastAsia"/>
-        </w:rPr>
-        <w:t>모든 정점이 서로 연결 되어있는 그래프</w:t>
-      </w:r>
-    </w:p>
-    <w:p>
-      <w:pPr>
-        <w:pStyle w:val="a3"/>
-        <w:numPr>
-          <w:ilvl w:val="2"/>
-          <w:numId w:val="2"/>
-        </w:numPr>
-        <w:ind w:leftChars="0"/>
-      </w:pPr>
-      <w:r>
-        <w:rPr>
-          <w:rFonts w:hint="eastAsia"/>
-        </w:rPr>
-        <w:t>트리(</w:t>
-      </w:r>
-      <w:r>
-        <w:t xml:space="preserve">tree): </w:t>
-      </w:r>
-      <w:r>
-        <w:rPr>
-          <w:rFonts w:hint="eastAsia"/>
-        </w:rPr>
-        <w:t>사이클을 가지지 않는 연결 그래프.</w:t>
-      </w:r>
-    </w:p>
-    <w:p>
-      <w:pPr>
-        <w:pStyle w:val="a3"/>
-        <w:numPr>
-          <w:ilvl w:val="0"/>
-          <w:numId w:val="2"/>
-        </w:numPr>
-        <w:ind w:leftChars="0"/>
-      </w:pPr>
-      <w:r>
-        <w:rPr>
-          <w:rFonts w:hint="eastAsia"/>
-        </w:rPr>
-        <w:t>표현 방법</w:t>
-      </w:r>
-    </w:p>
-    <w:p>
-      <w:pPr>
-        <w:pStyle w:val="a3"/>
-        <w:numPr>
-          <w:ilvl w:val="1"/>
-          <w:numId w:val="2"/>
-        </w:numPr>
-        <w:ind w:leftChars="0"/>
-      </w:pPr>
-      <w:r>
-        <w:rPr>
-          <w:rFonts w:hint="eastAsia"/>
-        </w:rPr>
         <w:t>인접 행렬(</w:t>
       </w:r>
       <w:r>
-        <w:t>adjacency matrix</w:t>
-      </w:r>
-      <w:proofErr w:type="gramStart"/>
-      <w:r>
-        <w:t>) :</w:t>
-      </w:r>
-      <w:proofErr w:type="gramEnd"/>
-      <w:r>
-        <w:t xml:space="preserve"> 2</w:t>
+        <w:t>adjacency matrix) : 2</w:t>
       </w:r>
       <w:r>
         <w:rPr>
@@ -4789,15 +4624,7 @@
         <w:t>인접 리스트(</w:t>
       </w:r>
       <w:r>
-        <w:t>adjacency list</w:t>
-      </w:r>
-      <w:proofErr w:type="gramStart"/>
-      <w:r>
-        <w:t>) :</w:t>
-      </w:r>
-      <w:proofErr w:type="gramEnd"/>
-      <w:r>
-        <w:t xml:space="preserve"> </w:t>
+        <w:t xml:space="preserve">adjacency list) : </w:t>
       </w:r>
       <w:r>
         <w:rPr>
@@ -5026,13 +4853,8 @@
         </w:rPr>
         <w:t>깊이 우선 탐색(</w:t>
       </w:r>
-      <w:proofErr w:type="gramStart"/>
-      <w:r>
-        <w:t>DFS :</w:t>
-      </w:r>
-      <w:proofErr w:type="gramEnd"/>
-      <w:r>
-        <w:t xml:space="preserve"> depth first search)</w:t>
+      <w:r>
+        <w:t>DFS : depth first search)</w:t>
       </w:r>
     </w:p>
     <w:p>
@@ -5103,21 +4925,10 @@
         <w:rPr>
           <w:rFonts w:hint="eastAsia"/>
         </w:rPr>
-        <w:t xml:space="preserve">정점의 </w:t>
-      </w:r>
-      <w:proofErr w:type="gramStart"/>
-      <w:r>
-        <w:rPr>
-          <w:rFonts w:hint="eastAsia"/>
-        </w:rPr>
-        <w:t xml:space="preserve">수 </w:t>
-      </w:r>
-      <w:r>
-        <w:t>:</w:t>
-      </w:r>
-      <w:proofErr w:type="gramEnd"/>
-      <w:r>
-        <w:t xml:space="preserve"> n, </w:t>
+        <w:t xml:space="preserve">정점의 수 </w:t>
+      </w:r>
+      <w:r>
+        <w:t xml:space="preserve">: n, </w:t>
       </w:r>
       <w:r>
         <w:rPr>
@@ -5240,17 +5051,12 @@
         <w:t>너비 우선 탐색(</w:t>
       </w:r>
       <w:proofErr w:type="spellStart"/>
-      <w:proofErr w:type="gramStart"/>
       <w:r>
         <w:t>BFS</w:t>
       </w:r>
       <w:proofErr w:type="spellEnd"/>
       <w:r>
-        <w:t xml:space="preserve"> :</w:t>
-      </w:r>
-      <w:proofErr w:type="gramEnd"/>
-      <w:r>
-        <w:t xml:space="preserve"> breath first search)</w:t>
+        <w:t xml:space="preserve"> : breath first search)</w:t>
       </w:r>
     </w:p>
     <w:p>
@@ -5307,21 +5113,10 @@
         <w:rPr>
           <w:rFonts w:hint="eastAsia"/>
         </w:rPr>
-        <w:t xml:space="preserve">정점의 </w:t>
-      </w:r>
-      <w:proofErr w:type="gramStart"/>
-      <w:r>
-        <w:rPr>
-          <w:rFonts w:hint="eastAsia"/>
-        </w:rPr>
-        <w:t xml:space="preserve">수 </w:t>
-      </w:r>
-      <w:r>
-        <w:t>:</w:t>
-      </w:r>
-      <w:proofErr w:type="gramEnd"/>
-      <w:r>
-        <w:t xml:space="preserve"> n, </w:t>
+        <w:t xml:space="preserve">정점의 수 </w:t>
+      </w:r>
+      <w:r>
+        <w:t xml:space="preserve">: n, </w:t>
       </w:r>
       <w:r>
         <w:rPr>
@@ -6541,9 +6336,6 @@
           <w:numId w:val="2"/>
         </w:numPr>
         <w:ind w:leftChars="0"/>
-        <w:rPr>
-          <w:rFonts w:hint="eastAsia"/>
-        </w:rPr>
       </w:pPr>
       <w:r>
         <w:rPr>
@@ -6561,10 +6353,7 @@
       <w:bookmarkStart w:id="23" w:name="_Toc73658654"/>
       <w:bookmarkEnd w:id="22"/>
       <w:r>
-        <w:t>정</w:t>
-      </w:r>
-      <w:r>
-        <w:t>렬</w:t>
+        <w:t>정렬</w:t>
       </w:r>
       <w:bookmarkEnd w:id="23"/>
     </w:p>
@@ -6920,7 +6709,6 @@
         </w:numPr>
         <w:ind w:leftChars="0"/>
       </w:pPr>
-      <w:proofErr w:type="gramStart"/>
       <w:r>
         <w:rPr>
           <w:rFonts w:hint="eastAsia"/>
@@ -6928,14 +6716,7 @@
         <w:t xml:space="preserve">비교횟수 </w:t>
       </w:r>
       <w:r>
-        <w:t>:</w:t>
-      </w:r>
-      <w:proofErr w:type="gramEnd"/>
-      <w:r>
-        <w:t xml:space="preserve"> </w:t>
-      </w:r>
-      <w:r>
-        <w:t>O(</w:t>
+        <w:t>: O(</w:t>
       </w:r>
       <m:oMath>
         <m:sSup>
@@ -6981,7 +6762,6 @@
         </w:numPr>
         <w:ind w:leftChars="0"/>
       </w:pPr>
-      <w:proofErr w:type="gramStart"/>
       <w:r>
         <w:rPr>
           <w:rFonts w:hint="eastAsia"/>
@@ -6989,11 +6769,7 @@
         <w:t xml:space="preserve">이동횟수 </w:t>
       </w:r>
       <w:r>
-        <w:t>:</w:t>
-      </w:r>
-      <w:proofErr w:type="gramEnd"/>
-      <w:r>
-        <w:t xml:space="preserve"> 3(n-1)</w:t>
+        <w:t>: 3(n-1)</w:t>
       </w:r>
     </w:p>
     <w:p>
@@ -7125,19 +6901,11 @@
         <w:rPr>
           <w:rFonts w:hint="eastAsia"/>
         </w:rPr>
-        <w:t xml:space="preserve">시간 </w:t>
-      </w:r>
-      <w:proofErr w:type="gramStart"/>
-      <w:r>
-        <w:rPr>
-          <w:rFonts w:hint="eastAsia"/>
-        </w:rPr>
-        <w:t xml:space="preserve">복잡도 </w:t>
+        <w:t xml:space="preserve">시간 복잡도 </w:t>
       </w:r>
       <w:r>
         <w:t>:</w:t>
       </w:r>
-      <w:proofErr w:type="gramEnd"/>
       <w:r>
         <w:rPr>
           <w:rFonts w:hint="eastAsia"/>
@@ -7198,10 +6966,142 @@
         <w:t xml:space="preserve">많은 이동 필요 </w:t>
       </w:r>
       <w:r>
-        <w:t>(</w:t>
-      </w:r>
-      <w:r>
-        <w:t>O(</w:t>
+        <w:t>(O(</w:t>
+      </w:r>
+      <m:oMath>
+        <m:sSup>
+          <m:sSupPr>
+            <m:ctrlPr>
+              <w:rPr>
+                <w:rFonts w:ascii="Cambria Math" w:hAnsi="Cambria Math"/>
+                <w:i/>
+              </w:rPr>
+            </m:ctrlPr>
+          </m:sSupPr>
+          <m:e>
+            <m:r>
+              <w:rPr>
+                <w:rFonts w:ascii="Cambria Math" w:hAnsi="Cambria Math"/>
+              </w:rPr>
+              <m:t>n</m:t>
+            </m:r>
+          </m:e>
+          <m:sup>
+            <m:r>
+              <w:rPr>
+                <w:rFonts w:ascii="Cambria Math" w:hAnsi="Cambria Math"/>
+              </w:rPr>
+              <m:t>2</m:t>
+            </m:r>
+          </m:sup>
+        </m:sSup>
+        <m:r>
+          <w:rPr>
+            <w:rFonts w:ascii="Cambria Math" w:hAnsi="Cambria Math"/>
+          </w:rPr>
+          <m:t>))</m:t>
+        </m:r>
+      </m:oMath>
+    </w:p>
+    <w:p>
+      <w:pPr>
+        <w:pStyle w:val="a3"/>
+        <w:numPr>
+          <w:ilvl w:val="1"/>
+          <w:numId w:val="2"/>
+        </w:numPr>
+        <w:ind w:leftChars="0"/>
+      </w:pPr>
+      <w:r>
+        <w:rPr>
+          <w:rFonts w:hint="eastAsia"/>
+        </w:rPr>
+        <w:lastRenderedPageBreak/>
+        <w:t xml:space="preserve">안정성 </w:t>
+      </w:r>
+      <w:r>
+        <w:t>O</w:t>
+      </w:r>
+    </w:p>
+    <w:p>
+      <w:pPr>
+        <w:pStyle w:val="a3"/>
+        <w:numPr>
+          <w:ilvl w:val="0"/>
+          <w:numId w:val="2"/>
+        </w:numPr>
+        <w:ind w:leftChars="0"/>
+      </w:pPr>
+      <w:r>
+        <w:rPr>
+          <w:rFonts w:hint="eastAsia"/>
+        </w:rPr>
+        <w:t xml:space="preserve">버블 정렬 </w:t>
+      </w:r>
+      <w:r>
+        <w:t>(bubble sort)</w:t>
+      </w:r>
+    </w:p>
+    <w:p>
+      <w:pPr>
+        <w:pStyle w:val="a3"/>
+        <w:numPr>
+          <w:ilvl w:val="1"/>
+          <w:numId w:val="2"/>
+        </w:numPr>
+        <w:ind w:leftChars="0"/>
+      </w:pPr>
+      <w:r>
+        <w:rPr>
+          <w:rFonts w:hint="eastAsia"/>
+        </w:rPr>
+        <w:t xml:space="preserve">인접한 </w:t>
+      </w:r>
+      <w:r>
+        <w:t>2</w:t>
+      </w:r>
+      <w:r>
+        <w:rPr>
+          <w:rFonts w:hint="eastAsia"/>
+        </w:rPr>
+        <w:t>개의 레코드를 비교하여 순서대로 되어 있지 않으면 서로 교환</w:t>
+      </w:r>
+    </w:p>
+    <w:p>
+      <w:pPr>
+        <w:pStyle w:val="a3"/>
+        <w:numPr>
+          <w:ilvl w:val="1"/>
+          <w:numId w:val="2"/>
+        </w:numPr>
+        <w:ind w:leftChars="0"/>
+      </w:pPr>
+      <w:r>
+        <w:rPr>
+          <w:rFonts w:hint="eastAsia"/>
+        </w:rPr>
+        <w:t>비교 횟수(최상,</w:t>
+      </w:r>
+      <w:r>
+        <w:t xml:space="preserve"> </w:t>
+      </w:r>
+      <w:r>
+        <w:rPr>
+          <w:rFonts w:hint="eastAsia"/>
+        </w:rPr>
+        <w:t>평균,</w:t>
+      </w:r>
+      <w:r>
+        <w:t xml:space="preserve"> </w:t>
+      </w:r>
+      <w:r>
+        <w:rPr>
+          <w:rFonts w:hint="eastAsia"/>
+        </w:rPr>
+        <w:t>최악 모두 같음)</w:t>
+      </w:r>
+      <w:r>
+        <w:t xml:space="preserve"> : n(n-1)/2 = O(</w:t>
       </w:r>
       <m:oMath>
         <m:sSup>
@@ -7236,6 +7136,113 @@
           </w:rPr>
           <m:t>)</m:t>
         </m:r>
+      </m:oMath>
+    </w:p>
+    <w:p>
+      <w:pPr>
+        <w:pStyle w:val="a3"/>
+        <w:numPr>
+          <w:ilvl w:val="1"/>
+          <w:numId w:val="2"/>
+        </w:numPr>
+        <w:ind w:leftChars="0"/>
+      </w:pPr>
+      <w:r>
+        <w:rPr>
+          <w:rFonts w:hint="eastAsia"/>
+        </w:rPr>
+        <w:t>이동횟수</w:t>
+      </w:r>
+    </w:p>
+    <w:p>
+      <w:pPr>
+        <w:pStyle w:val="a3"/>
+        <w:numPr>
+          <w:ilvl w:val="2"/>
+          <w:numId w:val="2"/>
+        </w:numPr>
+        <w:ind w:leftChars="0"/>
+      </w:pPr>
+      <w:r>
+        <w:rPr>
+          <w:rFonts w:hint="eastAsia"/>
+        </w:rPr>
+        <w:t>역순으로 정렬된 경우(최악의 경우</w:t>
+      </w:r>
+      <w:r>
+        <w:t xml:space="preserve">): 3 * </w:t>
+      </w:r>
+      <w:r>
+        <w:rPr>
+          <w:rFonts w:hint="eastAsia"/>
+        </w:rPr>
+        <w:t>비교횟수</w:t>
+      </w:r>
+    </w:p>
+    <w:p>
+      <w:pPr>
+        <w:pStyle w:val="a3"/>
+        <w:numPr>
+          <w:ilvl w:val="2"/>
+          <w:numId w:val="2"/>
+        </w:numPr>
+        <w:ind w:leftChars="0"/>
+      </w:pPr>
+      <w:r>
+        <w:rPr>
+          <w:rFonts w:hint="eastAsia"/>
+        </w:rPr>
+        <w:t>이미 정렬된 경우(최선의 경우)</w:t>
+      </w:r>
+      <w:r>
+        <w:t xml:space="preserve"> : 0</w:t>
+      </w:r>
+    </w:p>
+    <w:p>
+      <w:pPr>
+        <w:pStyle w:val="a3"/>
+        <w:numPr>
+          <w:ilvl w:val="2"/>
+          <w:numId w:val="2"/>
+        </w:numPr>
+        <w:ind w:leftChars="0"/>
+      </w:pPr>
+      <w:r>
+        <w:rPr>
+          <w:rFonts w:hint="eastAsia"/>
+        </w:rPr>
+        <w:t xml:space="preserve">평균의 경우 </w:t>
+      </w:r>
+      <w:r>
+        <w:t>: O(</w:t>
+      </w:r>
+      <m:oMath>
+        <m:sSup>
+          <m:sSupPr>
+            <m:ctrlPr>
+              <w:rPr>
+                <w:rFonts w:ascii="Cambria Math" w:hAnsi="Cambria Math"/>
+                <w:i/>
+              </w:rPr>
+            </m:ctrlPr>
+          </m:sSupPr>
+          <m:e>
+            <m:r>
+              <w:rPr>
+                <w:rFonts w:ascii="Cambria Math" w:hAnsi="Cambria Math"/>
+              </w:rPr>
+              <m:t>n</m:t>
+            </m:r>
+          </m:e>
+          <m:sup>
+            <m:r>
+              <w:rPr>
+                <w:rFonts w:ascii="Cambria Math" w:hAnsi="Cambria Math"/>
+              </w:rPr>
+              <m:t>2</m:t>
+            </m:r>
+          </m:sup>
+        </m:sSup>
         <m:r>
           <w:rPr>
             <w:rFonts w:ascii="Cambria Math" w:hAnsi="Cambria Math"/>
@@ -7248,25 +7255,2029 @@
       <w:pPr>
         <w:pStyle w:val="a3"/>
         <w:numPr>
+          <w:ilvl w:val="2"/>
+          <w:numId w:val="2"/>
+        </w:numPr>
+        <w:ind w:leftChars="0"/>
+      </w:pPr>
+      <w:r>
+        <w:rPr>
+          <w:rFonts w:hint="eastAsia"/>
+        </w:rPr>
+        <w:t xml:space="preserve">이동 과다 </w:t>
+      </w:r>
+      <w:r>
+        <w:t xml:space="preserve">: </w:t>
+      </w:r>
+      <w:r>
+        <w:rPr>
+          <w:rFonts w:hint="eastAsia"/>
+        </w:rPr>
+        <w:t>이동연산은 비교연산보다 더 많은 시간이 소요됨</w:t>
+      </w:r>
+    </w:p>
+    <w:p>
+      <w:pPr>
+        <w:pStyle w:val="a3"/>
+        <w:numPr>
           <w:ilvl w:val="1"/>
           <w:numId w:val="2"/>
         </w:numPr>
         <w:ind w:leftChars="0"/>
-        <w:rPr>
-          <w:rFonts w:hint="eastAsia"/>
-        </w:rPr>
+      </w:pPr>
+      <w:r>
+        <w:rPr>
+          <w:rFonts w:hint="eastAsia"/>
+        </w:rPr>
+        <w:t>셀 정렬</w:t>
+      </w:r>
+      <w:r>
+        <w:t xml:space="preserve"> (Shell sort)</w:t>
+      </w:r>
+    </w:p>
+    <w:p>
+      <w:pPr>
+        <w:pStyle w:val="a3"/>
+        <w:numPr>
+          <w:ilvl w:val="2"/>
+          <w:numId w:val="2"/>
+        </w:numPr>
+        <w:ind w:leftChars="0"/>
+      </w:pPr>
+      <w:r>
+        <w:rPr>
+          <w:rFonts w:hint="eastAsia"/>
+        </w:rPr>
+        <w:t>전체 리스트를 일정 간격(</w:t>
+      </w:r>
+      <w:r>
+        <w:t>gap)</w:t>
+      </w:r>
+      <w:r>
+        <w:rPr>
+          <w:rFonts w:hint="eastAsia"/>
+        </w:rPr>
+        <w:t>의 부분 리스트로 나눔</w:t>
+      </w:r>
+    </w:p>
+    <w:p>
+      <w:pPr>
+        <w:pStyle w:val="a3"/>
+        <w:numPr>
+          <w:ilvl w:val="2"/>
+          <w:numId w:val="2"/>
+        </w:numPr>
+        <w:ind w:leftChars="0"/>
+      </w:pPr>
+      <w:r>
+        <w:rPr>
+          <w:rFonts w:hint="eastAsia"/>
+        </w:rPr>
+        <w:t>삽입 정렬의 많은 이동의 단점을 보완하는 정렬.</w:t>
+      </w:r>
+    </w:p>
+    <w:p>
+      <w:pPr>
+        <w:pStyle w:val="a3"/>
+        <w:numPr>
+          <w:ilvl w:val="2"/>
+          <w:numId w:val="2"/>
+        </w:numPr>
+        <w:ind w:leftChars="0"/>
+      </w:pPr>
+      <w:r>
+        <w:rPr>
+          <w:rFonts w:hint="eastAsia"/>
+        </w:rPr>
+        <w:t xml:space="preserve">장점 </w:t>
+      </w:r>
+      <w:r>
+        <w:t xml:space="preserve">: </w:t>
+      </w:r>
+      <w:r>
+        <w:rPr>
+          <w:rFonts w:hint="eastAsia"/>
+        </w:rPr>
+        <w:t>불 연속적인 부분 리스트에서 원거리 자료 이동으로 보다 적은 위치교환으로 제자리 찾을 가능성 증대.</w:t>
+      </w:r>
+      <w:r>
+        <w:t xml:space="preserve"> </w:t>
+      </w:r>
+      <w:r>
+        <w:rPr>
+          <w:rFonts w:hint="eastAsia"/>
+        </w:rPr>
+        <w:t>부분 리스트가 점진적으로 정렬된 상태가 되므로 삽입 정렬 속도 증가</w:t>
+      </w:r>
+    </w:p>
+    <w:p>
+      <w:pPr>
+        <w:pStyle w:val="a3"/>
+        <w:numPr>
+          <w:ilvl w:val="2"/>
+          <w:numId w:val="2"/>
+        </w:numPr>
+        <w:ind w:leftChars="0"/>
+      </w:pPr>
+      <w:r>
+        <w:rPr>
+          <w:rFonts w:hint="eastAsia"/>
+        </w:rPr>
+        <w:t xml:space="preserve">시간 복잡도 </w:t>
+      </w:r>
+      <w:r>
+        <w:t xml:space="preserve">: </w:t>
+      </w:r>
+      <w:r>
+        <w:rPr>
+          <w:rFonts w:hint="eastAsia"/>
+        </w:rPr>
+        <w:t xml:space="preserve">최악 </w:t>
+      </w:r>
+      <w:r>
+        <w:t>: O(</w:t>
+      </w:r>
+      <m:oMath>
+        <m:sSup>
+          <m:sSupPr>
+            <m:ctrlPr>
+              <w:rPr>
+                <w:rFonts w:ascii="Cambria Math" w:hAnsi="Cambria Math"/>
+                <w:i/>
+              </w:rPr>
+            </m:ctrlPr>
+          </m:sSupPr>
+          <m:e>
+            <m:r>
+              <w:rPr>
+                <w:rFonts w:ascii="Cambria Math" w:hAnsi="Cambria Math"/>
+              </w:rPr>
+              <m:t>n</m:t>
+            </m:r>
+          </m:e>
+          <m:sup>
+            <m:r>
+              <w:rPr>
+                <w:rFonts w:ascii="Cambria Math" w:hAnsi="Cambria Math"/>
+              </w:rPr>
+              <m:t>2</m:t>
+            </m:r>
+          </m:sup>
+        </m:sSup>
+        <m:r>
+          <w:rPr>
+            <w:rFonts w:ascii="Cambria Math" w:hAnsi="Cambria Math"/>
+          </w:rPr>
+          <m:t>)</m:t>
+        </m:r>
+      </m:oMath>
+      <w:r>
+        <w:t xml:space="preserve">, </w:t>
+      </w:r>
+      <w:r>
+        <w:rPr>
+          <w:rFonts w:hint="eastAsia"/>
+        </w:rPr>
+        <w:t xml:space="preserve">평균 </w:t>
+      </w:r>
+      <w:r>
+        <w:t>: O(</w:t>
+      </w:r>
+      <m:oMath>
+        <m:sSup>
+          <m:sSupPr>
+            <m:ctrlPr>
+              <w:rPr>
+                <w:rFonts w:ascii="Cambria Math" w:hAnsi="Cambria Math"/>
+                <w:i/>
+              </w:rPr>
+            </m:ctrlPr>
+          </m:sSupPr>
+          <m:e>
+            <m:r>
+              <w:rPr>
+                <w:rFonts w:ascii="Cambria Math" w:hAnsi="Cambria Math"/>
+              </w:rPr>
+              <m:t>n</m:t>
+            </m:r>
+          </m:e>
+          <m:sup>
+            <m:r>
+              <w:rPr>
+                <w:rFonts w:ascii="Cambria Math" w:hAnsi="Cambria Math"/>
+              </w:rPr>
+              <m:t>1.5</m:t>
+            </m:r>
+          </m:sup>
+        </m:sSup>
+        <m:r>
+          <w:rPr>
+            <w:rFonts w:ascii="Cambria Math" w:hAnsi="Cambria Math"/>
+          </w:rPr>
+          <m:t>)</m:t>
+        </m:r>
+      </m:oMath>
+    </w:p>
+    <w:p>
+      <w:pPr>
+        <w:pStyle w:val="a3"/>
+        <w:numPr>
+          <w:ilvl w:val="1"/>
+          <w:numId w:val="2"/>
+        </w:numPr>
+        <w:ind w:leftChars="0"/>
+      </w:pPr>
+      <w:r>
+        <w:rPr>
+          <w:rFonts w:hint="eastAsia"/>
+        </w:rPr>
+        <w:t>합병 정렬</w:t>
+      </w:r>
+      <w:r>
+        <w:t xml:space="preserve"> (merge sort)</w:t>
+      </w:r>
+    </w:p>
+    <w:p>
+      <w:pPr>
+        <w:pStyle w:val="a3"/>
+        <w:numPr>
+          <w:ilvl w:val="2"/>
+          <w:numId w:val="2"/>
+        </w:numPr>
+        <w:ind w:leftChars="0"/>
+      </w:pPr>
+      <w:r>
+        <w:rPr>
+          <w:rFonts w:hint="eastAsia"/>
+        </w:rPr>
+        <w:t>리스트를 두 개의 균등한 크기로 분할하고 분할된 부분 리스트를 정렬</w:t>
+      </w:r>
+    </w:p>
+    <w:p>
+      <w:pPr>
+        <w:pStyle w:val="a3"/>
+        <w:numPr>
+          <w:ilvl w:val="2"/>
+          <w:numId w:val="2"/>
+        </w:numPr>
+        <w:ind w:leftChars="0"/>
+      </w:pPr>
+      <w:r>
+        <w:rPr>
+          <w:rFonts w:hint="eastAsia"/>
+        </w:rPr>
+        <w:t>정렬된 두 개의 부분 리스트를 합하여 전체 리스트를 정렬함</w:t>
+      </w:r>
+    </w:p>
+    <w:p>
+      <w:pPr>
+        <w:pStyle w:val="a3"/>
+        <w:numPr>
+          <w:ilvl w:val="2"/>
+          <w:numId w:val="2"/>
+        </w:numPr>
+        <w:ind w:leftChars="0"/>
+      </w:pPr>
+      <w:r>
+        <w:rPr>
+          <w:rFonts w:hint="eastAsia"/>
+        </w:rPr>
+        <w:t>비교</w:t>
+      </w:r>
+      <w:r>
+        <w:t xml:space="preserve">: </w:t>
+      </w:r>
+      <w:r>
+        <w:rPr>
+          <w:rFonts w:hint="eastAsia"/>
+        </w:rPr>
+        <w:t xml:space="preserve">크기 </w:t>
+      </w:r>
+      <w:r>
+        <w:t>n</w:t>
+      </w:r>
+      <w:r>
+        <w:rPr>
+          <w:rFonts w:hint="eastAsia"/>
+        </w:rPr>
+        <w:t xml:space="preserve">인 리스트를 </w:t>
+      </w:r>
+      <w:r>
+        <w:t>l</w:t>
+      </w:r>
+      <w:r>
+        <w:t>og(n)</w:t>
+      </w:r>
+      <w:r>
+        <w:rPr>
+          <w:rFonts w:hint="eastAsia"/>
+        </w:rPr>
+        <w:t>개의 패스로 분배,</w:t>
+      </w:r>
+      <w:r>
+        <w:t xml:space="preserve"> </w:t>
+      </w:r>
+      <w:r>
+        <w:rPr>
+          <w:rFonts w:hint="eastAsia"/>
+        </w:rPr>
+        <w:t xml:space="preserve">각 패스에서 </w:t>
+      </w:r>
+      <w:r>
+        <w:t>n</w:t>
+      </w:r>
+      <w:r>
+        <w:rPr>
+          <w:rFonts w:hint="eastAsia"/>
+        </w:rPr>
+        <w:t>번의 비교.</w:t>
+      </w:r>
+    </w:p>
+    <w:p>
+      <w:pPr>
+        <w:pStyle w:val="a3"/>
+        <w:numPr>
+          <w:ilvl w:val="2"/>
+          <w:numId w:val="2"/>
+        </w:numPr>
+        <w:ind w:leftChars="0"/>
+      </w:pPr>
+      <w:r>
+        <w:rPr>
+          <w:rFonts w:hint="eastAsia"/>
+        </w:rPr>
+        <w:t xml:space="preserve">이동 </w:t>
+      </w:r>
+      <w:r>
+        <w:t>: 2</w:t>
+      </w:r>
+      <w:r>
+        <w:rPr>
+          <w:rFonts w:hint="eastAsia"/>
+        </w:rPr>
+        <w:t>n</w:t>
+      </w:r>
+      <w:r>
+        <w:t>*log(n)</w:t>
+      </w:r>
+      <w:r>
+        <w:rPr>
+          <w:rFonts w:hint="eastAsia"/>
+        </w:rPr>
+        <w:t>번</w:t>
+      </w:r>
+    </w:p>
+    <w:p>
+      <w:pPr>
+        <w:pStyle w:val="a3"/>
+        <w:numPr>
+          <w:ilvl w:val="2"/>
+          <w:numId w:val="2"/>
+        </w:numPr>
+        <w:ind w:leftChars="0"/>
+      </w:pPr>
+      <w:r>
+        <w:rPr>
+          <w:rFonts w:hint="eastAsia"/>
+        </w:rPr>
+        <w:t>레코드의 크기가 클 경우,</w:t>
+      </w:r>
+      <w:r>
+        <w:t xml:space="preserve"> </w:t>
+      </w:r>
+      <w:r>
+        <w:rPr>
+          <w:rFonts w:hint="eastAsia"/>
+        </w:rPr>
+        <w:t>큰 시간적 낭비.</w:t>
+      </w:r>
+    </w:p>
+    <w:p>
+      <w:pPr>
+        <w:pStyle w:val="a3"/>
+        <w:numPr>
+          <w:ilvl w:val="2"/>
+          <w:numId w:val="2"/>
+        </w:numPr>
+        <w:ind w:leftChars="0"/>
+      </w:pPr>
+      <w:r>
+        <w:rPr>
+          <w:rFonts w:hint="eastAsia"/>
+        </w:rPr>
+        <w:t xml:space="preserve">시간 복잡도 </w:t>
+      </w:r>
+      <w:r>
+        <w:t>: O(</w:t>
+      </w:r>
+      <m:oMath>
+        <m:sSub>
+          <m:sSubPr>
+            <m:ctrlPr>
+              <w:rPr>
+                <w:rFonts w:ascii="Cambria Math" w:hAnsi="Cambria Math"/>
+                <w:i/>
+              </w:rPr>
+            </m:ctrlPr>
+          </m:sSubPr>
+          <m:e>
+            <m:r>
+              <w:rPr>
+                <w:rFonts w:ascii="Cambria Math" w:hAnsi="Cambria Math"/>
+              </w:rPr>
+              <m:t>n*log</m:t>
+            </m:r>
+          </m:e>
+          <m:sub>
+            <m:r>
+              <w:rPr>
+                <w:rFonts w:ascii="Cambria Math" w:hAnsi="Cambria Math"/>
+              </w:rPr>
+              <m:t>2</m:t>
+            </m:r>
+          </m:sub>
+        </m:sSub>
+        <m:r>
+          <w:rPr>
+            <w:rFonts w:ascii="Cambria Math" w:hAnsi="Cambria Math"/>
+          </w:rPr>
+          <m:t>(n)</m:t>
+        </m:r>
+      </m:oMath>
+      <w:r>
+        <w:t>)</w:t>
+      </w:r>
+    </w:p>
+    <w:p>
+      <w:pPr>
+        <w:pStyle w:val="a3"/>
+        <w:numPr>
+          <w:ilvl w:val="1"/>
+          <w:numId w:val="2"/>
+        </w:numPr>
+        <w:ind w:leftChars="0"/>
+      </w:pPr>
+      <w:proofErr w:type="spellStart"/>
+      <w:r>
+        <w:rPr>
+          <w:rFonts w:hint="eastAsia"/>
+        </w:rPr>
+        <w:t>퀵</w:t>
+      </w:r>
+      <w:proofErr w:type="spellEnd"/>
+      <w:r>
+        <w:rPr>
+          <w:rFonts w:hint="eastAsia"/>
+        </w:rPr>
+        <w:t xml:space="preserve"> 정렬</w:t>
+      </w:r>
+      <w:r>
+        <w:t xml:space="preserve"> (quick sort)</w:t>
+      </w:r>
+    </w:p>
+    <w:p>
+      <w:pPr>
+        <w:pStyle w:val="a3"/>
+        <w:numPr>
+          <w:ilvl w:val="2"/>
+          <w:numId w:val="2"/>
+        </w:numPr>
+        <w:ind w:leftChars="0"/>
+      </w:pPr>
+      <w:r>
+        <w:rPr>
+          <w:rFonts w:hint="eastAsia"/>
+        </w:rPr>
+        <w:t>분할</w:t>
+      </w:r>
+      <w:r>
+        <w:t xml:space="preserve"> </w:t>
+      </w:r>
+      <w:proofErr w:type="spellStart"/>
+      <w:r>
+        <w:rPr>
+          <w:rFonts w:hint="eastAsia"/>
+        </w:rPr>
+        <w:t>정복법</w:t>
+      </w:r>
+      <w:proofErr w:type="spellEnd"/>
+      <w:r>
+        <w:rPr>
+          <w:rFonts w:hint="eastAsia"/>
+        </w:rPr>
+        <w:t xml:space="preserve"> 사용</w:t>
+      </w:r>
+    </w:p>
+    <w:p>
+      <w:pPr>
+        <w:pStyle w:val="a3"/>
+        <w:numPr>
+          <w:ilvl w:val="2"/>
+          <w:numId w:val="2"/>
+        </w:numPr>
+        <w:ind w:leftChars="0"/>
+      </w:pPr>
+      <w:r>
+        <w:rPr>
+          <w:rFonts w:hint="eastAsia"/>
+        </w:rPr>
+        <w:t>평균적으로 가장 빠른 정렬 방법.</w:t>
+      </w:r>
+    </w:p>
+    <w:p>
+      <w:pPr>
+        <w:pStyle w:val="a3"/>
+        <w:numPr>
+          <w:ilvl w:val="2"/>
+          <w:numId w:val="2"/>
+        </w:numPr>
+        <w:ind w:leftChars="0"/>
       </w:pPr>
       <w:r>
         <w:rPr>
           <w:rFonts w:hint="eastAsia"/>
         </w:rPr>
         <w:lastRenderedPageBreak/>
-        <w:t xml:space="preserve">안정성 </w:t>
-      </w:r>
-      <w:r>
+        <w:t xml:space="preserve">리스트를 </w:t>
+      </w:r>
+      <w:r>
+        <w:t>2</w:t>
+      </w:r>
+      <w:r>
+        <w:rPr>
+          <w:rFonts w:hint="eastAsia"/>
+        </w:rPr>
+        <w:t xml:space="preserve">개의 부분리스트로 </w:t>
+      </w:r>
+      <w:proofErr w:type="spellStart"/>
+      <w:r>
+        <w:rPr>
+          <w:rFonts w:hint="eastAsia"/>
+        </w:rPr>
+        <w:t>비균등</w:t>
+      </w:r>
+      <w:proofErr w:type="spellEnd"/>
+      <w:r>
+        <w:rPr>
+          <w:rFonts w:hint="eastAsia"/>
+        </w:rPr>
+        <w:t xml:space="preserve"> 분할하고,</w:t>
+      </w:r>
+      <w:r>
+        <w:t xml:space="preserve"> </w:t>
+      </w:r>
+      <w:r>
+        <w:rPr>
+          <w:rFonts w:hint="eastAsia"/>
+        </w:rPr>
+        <w:t xml:space="preserve">각각의 부분리스트를 다시 </w:t>
+      </w:r>
+      <w:proofErr w:type="spellStart"/>
+      <w:r>
+        <w:rPr>
+          <w:rFonts w:hint="eastAsia"/>
+        </w:rPr>
+        <w:t>퀵정렬함</w:t>
+      </w:r>
+      <w:proofErr w:type="spellEnd"/>
+      <w:r>
+        <w:rPr>
+          <w:rFonts w:hint="eastAsia"/>
+        </w:rPr>
+        <w:t>(재귀호출)</w:t>
+      </w:r>
+    </w:p>
+    <w:p>
+      <w:pPr>
+        <w:pStyle w:val="a3"/>
+        <w:numPr>
+          <w:ilvl w:val="1"/>
+          <w:numId w:val="2"/>
+        </w:numPr>
+        <w:ind w:leftChars="0"/>
+      </w:pPr>
+      <w:r>
+        <w:rPr>
+          <w:rFonts w:hint="eastAsia"/>
+        </w:rPr>
+        <w:t>기수 정렬(</w:t>
+      </w:r>
+      <w:r>
+        <w:t>Radix sort)</w:t>
+      </w:r>
+    </w:p>
+    <w:p>
+      <w:pPr>
+        <w:pStyle w:val="a3"/>
+        <w:numPr>
+          <w:ilvl w:val="2"/>
+          <w:numId w:val="2"/>
+        </w:numPr>
+        <w:ind w:leftChars="0"/>
+      </w:pPr>
+      <w:r>
+        <w:rPr>
+          <w:rFonts w:hint="eastAsia"/>
+        </w:rPr>
+        <w:t>레코드를 비교하지 않고 정렬 수행</w:t>
+      </w:r>
+    </w:p>
+    <w:p>
+      <w:pPr>
+        <w:pStyle w:val="a3"/>
+        <w:numPr>
+          <w:ilvl w:val="2"/>
+          <w:numId w:val="2"/>
+        </w:numPr>
+        <w:ind w:leftChars="0"/>
+      </w:pPr>
+      <w:r>
+        <w:rPr>
+          <w:rFonts w:hint="eastAsia"/>
+        </w:rPr>
         <w:t>O</w:t>
       </w:r>
-    </w:p>
+      <w:r>
+        <w:t>(</w:t>
+      </w:r>
+      <w:proofErr w:type="spellStart"/>
+      <w:r>
+        <w:t>dn</w:t>
+      </w:r>
+      <w:proofErr w:type="spellEnd"/>
+      <w:r>
+        <w:t>)</w:t>
+      </w:r>
+      <w:r>
+        <w:rPr>
+          <w:rFonts w:hint="eastAsia"/>
+        </w:rPr>
+        <w:t xml:space="preserve">의 </w:t>
+      </w:r>
+      <w:proofErr w:type="spellStart"/>
+      <w:r>
+        <w:rPr>
+          <w:rFonts w:hint="eastAsia"/>
+        </w:rPr>
+        <w:t>시간복잡도를</w:t>
+      </w:r>
+      <w:proofErr w:type="spellEnd"/>
+      <w:r>
+        <w:rPr>
+          <w:rFonts w:hint="eastAsia"/>
+        </w:rPr>
+        <w:t xml:space="preserve"> 가짐 </w:t>
+      </w:r>
+      <w:r>
+        <w:t>(</w:t>
+      </w:r>
+      <w:r>
+        <w:rPr>
+          <w:rFonts w:hint="eastAsia"/>
+        </w:rPr>
+        <w:t>d</w:t>
+      </w:r>
+      <w:r>
+        <w:t>&lt; 10)</w:t>
+      </w:r>
+    </w:p>
+    <w:p>
+      <w:pPr>
+        <w:pStyle w:val="a3"/>
+        <w:numPr>
+          <w:ilvl w:val="2"/>
+          <w:numId w:val="2"/>
+        </w:numPr>
+        <w:ind w:leftChars="0"/>
+      </w:pPr>
+      <w:proofErr w:type="spellStart"/>
+      <w:r>
+        <w:rPr>
+          <w:rFonts w:hint="eastAsia"/>
+        </w:rPr>
+        <w:t>버켓은</w:t>
+      </w:r>
+      <w:proofErr w:type="spellEnd"/>
+      <w:r>
+        <w:rPr>
+          <w:rFonts w:hint="eastAsia"/>
+        </w:rPr>
+        <w:t xml:space="preserve"> 큐로 구현.</w:t>
+      </w:r>
+    </w:p>
+    <w:p>
+      <w:pPr>
+        <w:pStyle w:val="a3"/>
+        <w:numPr>
+          <w:ilvl w:val="2"/>
+          <w:numId w:val="2"/>
+        </w:numPr>
+        <w:ind w:leftChars="0"/>
+      </w:pPr>
+      <w:proofErr w:type="spellStart"/>
+      <w:r>
+        <w:rPr>
+          <w:rFonts w:hint="eastAsia"/>
+        </w:rPr>
+        <w:t>버켓의</w:t>
+      </w:r>
+      <w:proofErr w:type="spellEnd"/>
+      <w:r>
+        <w:rPr>
+          <w:rFonts w:hint="eastAsia"/>
+        </w:rPr>
+        <w:t xml:space="preserve"> 개수는 키의 표현 방법과 밀접한 관계.</w:t>
+      </w:r>
+    </w:p>
+    <w:p>
+      <w:pPr>
+        <w:pStyle w:val="a3"/>
+        <w:numPr>
+          <w:ilvl w:val="2"/>
+          <w:numId w:val="2"/>
+        </w:numPr>
+        <w:ind w:leftChars="0"/>
+      </w:pPr>
+      <w:r>
+        <w:rPr>
+          <w:rFonts w:hint="eastAsia"/>
+        </w:rPr>
+        <w:t>실수,</w:t>
+      </w:r>
+      <w:r>
+        <w:t xml:space="preserve"> </w:t>
+      </w:r>
+      <w:r>
+        <w:rPr>
+          <w:rFonts w:hint="eastAsia"/>
+        </w:rPr>
+        <w:t>한글,</w:t>
+      </w:r>
+      <w:r>
+        <w:t xml:space="preserve"> </w:t>
+      </w:r>
+      <w:r>
+        <w:rPr>
+          <w:rFonts w:hint="eastAsia"/>
+        </w:rPr>
+        <w:t>한자로 이루어진 키는 정렬 못함</w:t>
+      </w:r>
+    </w:p>
+    <w:tbl>
+      <w:tblPr>
+        <w:tblStyle w:val="ad"/>
+        <w:tblW w:w="0" w:type="auto"/>
+        <w:tblLook w:val="04A0" w:firstRow="1" w:lastRow="0" w:firstColumn="1" w:lastColumn="0" w:noHBand="0" w:noVBand="1"/>
+      </w:tblPr>
+      <w:tblGrid>
+        <w:gridCol w:w="2254"/>
+        <w:gridCol w:w="2254"/>
+        <w:gridCol w:w="2254"/>
+        <w:gridCol w:w="2254"/>
+      </w:tblGrid>
+      <w:tr>
+        <w:tc>
+          <w:tcPr>
+            <w:tcW w:w="2254" w:type="dxa"/>
+          </w:tcPr>
+          <w:p>
+            <w:r>
+              <w:rPr>
+                <w:rFonts w:hint="eastAsia"/>
+              </w:rPr>
+              <w:t>알고리즘</w:t>
+            </w:r>
+          </w:p>
+        </w:tc>
+        <w:tc>
+          <w:tcPr>
+            <w:tcW w:w="2254" w:type="dxa"/>
+          </w:tcPr>
+          <w:p>
+            <w:r>
+              <w:rPr>
+                <w:rFonts w:hint="eastAsia"/>
+              </w:rPr>
+              <w:t>최선</w:t>
+            </w:r>
+          </w:p>
+        </w:tc>
+        <w:tc>
+          <w:tcPr>
+            <w:tcW w:w="2254" w:type="dxa"/>
+          </w:tcPr>
+          <w:p>
+            <w:r>
+              <w:rPr>
+                <w:rFonts w:hint="eastAsia"/>
+              </w:rPr>
+              <w:t>평균</w:t>
+            </w:r>
+          </w:p>
+        </w:tc>
+        <w:tc>
+          <w:tcPr>
+            <w:tcW w:w="2254" w:type="dxa"/>
+          </w:tcPr>
+          <w:p>
+            <w:r>
+              <w:rPr>
+                <w:rFonts w:hint="eastAsia"/>
+              </w:rPr>
+              <w:t>최악</w:t>
+            </w:r>
+          </w:p>
+        </w:tc>
+      </w:tr>
+      <w:tr>
+        <w:tc>
+          <w:tcPr>
+            <w:tcW w:w="2254" w:type="dxa"/>
+          </w:tcPr>
+          <w:p>
+            <w:r>
+              <w:rPr>
+                <w:rFonts w:hint="eastAsia"/>
+              </w:rPr>
+              <w:t>삽입 정렬</w:t>
+            </w:r>
+          </w:p>
+        </w:tc>
+        <w:tc>
+          <w:tcPr>
+            <w:tcW w:w="2254" w:type="dxa"/>
+          </w:tcPr>
+          <w:p>
+            <w:r>
+              <w:t>O(</w:t>
+            </w:r>
+            <m:oMath>
+              <m:sSup>
+                <m:sSupPr>
+                  <m:ctrlPr>
+                    <w:rPr>
+                      <w:rFonts w:ascii="Cambria Math" w:hAnsi="Cambria Math"/>
+                      <w:i/>
+                    </w:rPr>
+                  </m:ctrlPr>
+                </m:sSupPr>
+                <m:e>
+                  <m:r>
+                    <w:rPr>
+                      <w:rFonts w:ascii="Cambria Math" w:hAnsi="Cambria Math"/>
+                    </w:rPr>
+                    <m:t>n</m:t>
+                  </m:r>
+                </m:e>
+                <m:sup/>
+              </m:sSup>
+              <m:r>
+                <w:rPr>
+                  <w:rFonts w:ascii="Cambria Math" w:hAnsi="Cambria Math"/>
+                </w:rPr>
+                <m:t>)</m:t>
+              </m:r>
+            </m:oMath>
+          </w:p>
+        </w:tc>
+        <w:tc>
+          <w:tcPr>
+            <w:tcW w:w="2254" w:type="dxa"/>
+          </w:tcPr>
+          <w:p>
+            <w:r>
+              <w:t>O(</w:t>
+            </w:r>
+            <m:oMath>
+              <m:sSup>
+                <m:sSupPr>
+                  <m:ctrlPr>
+                    <w:rPr>
+                      <w:rFonts w:ascii="Cambria Math" w:hAnsi="Cambria Math"/>
+                      <w:i/>
+                    </w:rPr>
+                  </m:ctrlPr>
+                </m:sSupPr>
+                <m:e>
+                  <m:r>
+                    <w:rPr>
+                      <w:rFonts w:ascii="Cambria Math" w:hAnsi="Cambria Math"/>
+                    </w:rPr>
+                    <m:t>n</m:t>
+                  </m:r>
+                </m:e>
+                <m:sup>
+                  <m:r>
+                    <w:rPr>
+                      <w:rFonts w:ascii="Cambria Math" w:hAnsi="Cambria Math"/>
+                    </w:rPr>
+                    <m:t>2</m:t>
+                  </m:r>
+                </m:sup>
+              </m:sSup>
+              <m:r>
+                <w:rPr>
+                  <w:rFonts w:ascii="Cambria Math" w:hAnsi="Cambria Math"/>
+                </w:rPr>
+                <m:t>)</m:t>
+              </m:r>
+            </m:oMath>
+          </w:p>
+        </w:tc>
+        <w:tc>
+          <w:tcPr>
+            <w:tcW w:w="2254" w:type="dxa"/>
+          </w:tcPr>
+          <w:p>
+            <w:r>
+              <w:t>O(</w:t>
+            </w:r>
+            <m:oMath>
+              <m:sSup>
+                <m:sSupPr>
+                  <m:ctrlPr>
+                    <w:rPr>
+                      <w:rFonts w:ascii="Cambria Math" w:hAnsi="Cambria Math"/>
+                      <w:i/>
+                    </w:rPr>
+                  </m:ctrlPr>
+                </m:sSupPr>
+                <m:e>
+                  <m:r>
+                    <w:rPr>
+                      <w:rFonts w:ascii="Cambria Math" w:hAnsi="Cambria Math"/>
+                    </w:rPr>
+                    <m:t>n</m:t>
+                  </m:r>
+                </m:e>
+                <m:sup>
+                  <m:r>
+                    <w:rPr>
+                      <w:rFonts w:ascii="Cambria Math" w:hAnsi="Cambria Math"/>
+                    </w:rPr>
+                    <m:t>2</m:t>
+                  </m:r>
+                </m:sup>
+              </m:sSup>
+              <m:r>
+                <w:rPr>
+                  <w:rFonts w:ascii="Cambria Math" w:hAnsi="Cambria Math"/>
+                </w:rPr>
+                <m:t>)</m:t>
+              </m:r>
+            </m:oMath>
+          </w:p>
+        </w:tc>
+      </w:tr>
+      <w:tr>
+        <w:tc>
+          <w:tcPr>
+            <w:tcW w:w="2254" w:type="dxa"/>
+          </w:tcPr>
+          <w:p>
+            <w:r>
+              <w:rPr>
+                <w:rFonts w:hint="eastAsia"/>
+              </w:rPr>
+              <w:t>선택 정렬</w:t>
+            </w:r>
+          </w:p>
+        </w:tc>
+        <w:tc>
+          <w:tcPr>
+            <w:tcW w:w="2254" w:type="dxa"/>
+          </w:tcPr>
+          <w:p>
+            <w:r>
+              <w:t>O(</w:t>
+            </w:r>
+            <m:oMath>
+              <m:sSup>
+                <m:sSupPr>
+                  <m:ctrlPr>
+                    <w:rPr>
+                      <w:rFonts w:ascii="Cambria Math" w:hAnsi="Cambria Math"/>
+                      <w:i/>
+                    </w:rPr>
+                  </m:ctrlPr>
+                </m:sSupPr>
+                <m:e>
+                  <m:r>
+                    <w:rPr>
+                      <w:rFonts w:ascii="Cambria Math" w:hAnsi="Cambria Math"/>
+                    </w:rPr>
+                    <m:t>n</m:t>
+                  </m:r>
+                </m:e>
+                <m:sup>
+                  <m:r>
+                    <w:rPr>
+                      <w:rFonts w:ascii="Cambria Math" w:hAnsi="Cambria Math"/>
+                    </w:rPr>
+                    <m:t>2</m:t>
+                  </m:r>
+                </m:sup>
+              </m:sSup>
+              <m:r>
+                <w:rPr>
+                  <w:rFonts w:ascii="Cambria Math" w:hAnsi="Cambria Math"/>
+                </w:rPr>
+                <m:t>)</m:t>
+              </m:r>
+            </m:oMath>
+          </w:p>
+        </w:tc>
+        <w:tc>
+          <w:tcPr>
+            <w:tcW w:w="2254" w:type="dxa"/>
+          </w:tcPr>
+          <w:p>
+            <w:r>
+              <w:t>O(</w:t>
+            </w:r>
+            <m:oMath>
+              <m:sSup>
+                <m:sSupPr>
+                  <m:ctrlPr>
+                    <w:rPr>
+                      <w:rFonts w:ascii="Cambria Math" w:hAnsi="Cambria Math"/>
+                      <w:i/>
+                    </w:rPr>
+                  </m:ctrlPr>
+                </m:sSupPr>
+                <m:e>
+                  <m:r>
+                    <w:rPr>
+                      <w:rFonts w:ascii="Cambria Math" w:hAnsi="Cambria Math"/>
+                    </w:rPr>
+                    <m:t>n</m:t>
+                  </m:r>
+                </m:e>
+                <m:sup>
+                  <m:r>
+                    <w:rPr>
+                      <w:rFonts w:ascii="Cambria Math" w:hAnsi="Cambria Math"/>
+                    </w:rPr>
+                    <m:t>2</m:t>
+                  </m:r>
+                </m:sup>
+              </m:sSup>
+              <m:r>
+                <w:rPr>
+                  <w:rFonts w:ascii="Cambria Math" w:hAnsi="Cambria Math"/>
+                </w:rPr>
+                <m:t>)</m:t>
+              </m:r>
+            </m:oMath>
+          </w:p>
+        </w:tc>
+        <w:tc>
+          <w:tcPr>
+            <w:tcW w:w="2254" w:type="dxa"/>
+          </w:tcPr>
+          <w:p>
+            <w:r>
+              <w:t>O(</w:t>
+            </w:r>
+            <m:oMath>
+              <m:sSup>
+                <m:sSupPr>
+                  <m:ctrlPr>
+                    <w:rPr>
+                      <w:rFonts w:ascii="Cambria Math" w:hAnsi="Cambria Math"/>
+                      <w:i/>
+                    </w:rPr>
+                  </m:ctrlPr>
+                </m:sSupPr>
+                <m:e>
+                  <m:r>
+                    <w:rPr>
+                      <w:rFonts w:ascii="Cambria Math" w:hAnsi="Cambria Math"/>
+                    </w:rPr>
+                    <m:t>n</m:t>
+                  </m:r>
+                </m:e>
+                <m:sup>
+                  <m:r>
+                    <w:rPr>
+                      <w:rFonts w:ascii="Cambria Math" w:hAnsi="Cambria Math"/>
+                    </w:rPr>
+                    <m:t>2</m:t>
+                  </m:r>
+                </m:sup>
+              </m:sSup>
+              <m:r>
+                <w:rPr>
+                  <w:rFonts w:ascii="Cambria Math" w:hAnsi="Cambria Math"/>
+                </w:rPr>
+                <m:t>)</m:t>
+              </m:r>
+            </m:oMath>
+          </w:p>
+        </w:tc>
+      </w:tr>
+      <w:tr>
+        <w:tc>
+          <w:tcPr>
+            <w:tcW w:w="2254" w:type="dxa"/>
+          </w:tcPr>
+          <w:p>
+            <w:r>
+              <w:rPr>
+                <w:rFonts w:hint="eastAsia"/>
+              </w:rPr>
+              <w:t>버블 정렬</w:t>
+            </w:r>
+          </w:p>
+        </w:tc>
+        <w:tc>
+          <w:tcPr>
+            <w:tcW w:w="2254" w:type="dxa"/>
+          </w:tcPr>
+          <w:p>
+            <w:r>
+              <w:t>O(</w:t>
+            </w:r>
+            <m:oMath>
+              <m:sSup>
+                <m:sSupPr>
+                  <m:ctrlPr>
+                    <w:rPr>
+                      <w:rFonts w:ascii="Cambria Math" w:hAnsi="Cambria Math"/>
+                      <w:i/>
+                    </w:rPr>
+                  </m:ctrlPr>
+                </m:sSupPr>
+                <m:e>
+                  <m:r>
+                    <w:rPr>
+                      <w:rFonts w:ascii="Cambria Math" w:hAnsi="Cambria Math"/>
+                    </w:rPr>
+                    <m:t>n</m:t>
+                  </m:r>
+                </m:e>
+                <m:sup>
+                  <m:r>
+                    <w:rPr>
+                      <w:rFonts w:ascii="Cambria Math" w:hAnsi="Cambria Math"/>
+                    </w:rPr>
+                    <m:t>2</m:t>
+                  </m:r>
+                </m:sup>
+              </m:sSup>
+              <m:r>
+                <w:rPr>
+                  <w:rFonts w:ascii="Cambria Math" w:hAnsi="Cambria Math"/>
+                </w:rPr>
+                <m:t>)</m:t>
+              </m:r>
+            </m:oMath>
+          </w:p>
+        </w:tc>
+        <w:tc>
+          <w:tcPr>
+            <w:tcW w:w="2254" w:type="dxa"/>
+          </w:tcPr>
+          <w:p>
+            <w:r>
+              <w:t>O(</w:t>
+            </w:r>
+            <m:oMath>
+              <m:sSup>
+                <m:sSupPr>
+                  <m:ctrlPr>
+                    <w:rPr>
+                      <w:rFonts w:ascii="Cambria Math" w:hAnsi="Cambria Math"/>
+                      <w:i/>
+                    </w:rPr>
+                  </m:ctrlPr>
+                </m:sSupPr>
+                <m:e>
+                  <m:r>
+                    <w:rPr>
+                      <w:rFonts w:ascii="Cambria Math" w:hAnsi="Cambria Math"/>
+                    </w:rPr>
+                    <m:t>n</m:t>
+                  </m:r>
+                </m:e>
+                <m:sup>
+                  <m:r>
+                    <w:rPr>
+                      <w:rFonts w:ascii="Cambria Math" w:hAnsi="Cambria Math"/>
+                    </w:rPr>
+                    <m:t>2</m:t>
+                  </m:r>
+                </m:sup>
+              </m:sSup>
+              <m:r>
+                <w:rPr>
+                  <w:rFonts w:ascii="Cambria Math" w:hAnsi="Cambria Math"/>
+                </w:rPr>
+                <m:t>)</m:t>
+              </m:r>
+            </m:oMath>
+          </w:p>
+        </w:tc>
+        <w:tc>
+          <w:tcPr>
+            <w:tcW w:w="2254" w:type="dxa"/>
+          </w:tcPr>
+          <w:p>
+            <w:r>
+              <w:t>O(</w:t>
+            </w:r>
+            <m:oMath>
+              <m:sSup>
+                <m:sSupPr>
+                  <m:ctrlPr>
+                    <w:rPr>
+                      <w:rFonts w:ascii="Cambria Math" w:hAnsi="Cambria Math"/>
+                      <w:i/>
+                    </w:rPr>
+                  </m:ctrlPr>
+                </m:sSupPr>
+                <m:e>
+                  <m:r>
+                    <w:rPr>
+                      <w:rFonts w:ascii="Cambria Math" w:hAnsi="Cambria Math"/>
+                    </w:rPr>
+                    <m:t>n</m:t>
+                  </m:r>
+                </m:e>
+                <m:sup>
+                  <m:r>
+                    <w:rPr>
+                      <w:rFonts w:ascii="Cambria Math" w:hAnsi="Cambria Math"/>
+                    </w:rPr>
+                    <m:t>2</m:t>
+                  </m:r>
+                </m:sup>
+              </m:sSup>
+              <m:r>
+                <w:rPr>
+                  <w:rFonts w:ascii="Cambria Math" w:hAnsi="Cambria Math"/>
+                </w:rPr>
+                <m:t>)</m:t>
+              </m:r>
+            </m:oMath>
+          </w:p>
+        </w:tc>
+      </w:tr>
+      <w:tr>
+        <w:tc>
+          <w:tcPr>
+            <w:tcW w:w="2254" w:type="dxa"/>
+          </w:tcPr>
+          <w:p>
+            <w:r>
+              <w:rPr>
+                <w:rFonts w:hint="eastAsia"/>
+              </w:rPr>
+              <w:t>셀 정렬</w:t>
+            </w:r>
+          </w:p>
+        </w:tc>
+        <w:tc>
+          <w:tcPr>
+            <w:tcW w:w="2254" w:type="dxa"/>
+          </w:tcPr>
+          <w:p>
+            <w:r>
+              <w:t>O(</w:t>
+            </w:r>
+            <m:oMath>
+              <m:sSup>
+                <m:sSupPr>
+                  <m:ctrlPr>
+                    <w:rPr>
+                      <w:rFonts w:ascii="Cambria Math" w:hAnsi="Cambria Math"/>
+                      <w:i/>
+                    </w:rPr>
+                  </m:ctrlPr>
+                </m:sSupPr>
+                <m:e>
+                  <m:r>
+                    <w:rPr>
+                      <w:rFonts w:ascii="Cambria Math" w:hAnsi="Cambria Math"/>
+                    </w:rPr>
+                    <m:t>n</m:t>
+                  </m:r>
+                </m:e>
+                <m:sup/>
+              </m:sSup>
+              <m:r>
+                <w:rPr>
+                  <w:rFonts w:ascii="Cambria Math" w:hAnsi="Cambria Math"/>
+                </w:rPr>
+                <m:t>)</m:t>
+              </m:r>
+            </m:oMath>
+          </w:p>
+        </w:tc>
+        <w:tc>
+          <w:tcPr>
+            <w:tcW w:w="2254" w:type="dxa"/>
+          </w:tcPr>
+          <w:p>
+            <w:r>
+              <w:t>O(</w:t>
+            </w:r>
+            <m:oMath>
+              <m:sSup>
+                <m:sSupPr>
+                  <m:ctrlPr>
+                    <w:rPr>
+                      <w:rFonts w:ascii="Cambria Math" w:hAnsi="Cambria Math"/>
+                      <w:i/>
+                    </w:rPr>
+                  </m:ctrlPr>
+                </m:sSupPr>
+                <m:e>
+                  <m:r>
+                    <w:rPr>
+                      <w:rFonts w:ascii="Cambria Math" w:hAnsi="Cambria Math"/>
+                    </w:rPr>
+                    <m:t>n</m:t>
+                  </m:r>
+                </m:e>
+                <m:sup>
+                  <m:r>
+                    <w:rPr>
+                      <w:rFonts w:ascii="Cambria Math" w:hAnsi="Cambria Math"/>
+                    </w:rPr>
+                    <m:t>1.5</m:t>
+                  </m:r>
+                </m:sup>
+              </m:sSup>
+              <m:r>
+                <w:rPr>
+                  <w:rFonts w:ascii="Cambria Math" w:hAnsi="Cambria Math"/>
+                </w:rPr>
+                <m:t>)</m:t>
+              </m:r>
+            </m:oMath>
+          </w:p>
+        </w:tc>
+        <w:tc>
+          <w:tcPr>
+            <w:tcW w:w="2254" w:type="dxa"/>
+          </w:tcPr>
+          <w:p>
+            <w:r>
+              <w:t>O(</w:t>
+            </w:r>
+            <m:oMath>
+              <m:sSup>
+                <m:sSupPr>
+                  <m:ctrlPr>
+                    <w:rPr>
+                      <w:rFonts w:ascii="Cambria Math" w:hAnsi="Cambria Math"/>
+                      <w:i/>
+                    </w:rPr>
+                  </m:ctrlPr>
+                </m:sSupPr>
+                <m:e>
+                  <m:r>
+                    <w:rPr>
+                      <w:rFonts w:ascii="Cambria Math" w:hAnsi="Cambria Math"/>
+                    </w:rPr>
+                    <m:t>n</m:t>
+                  </m:r>
+                </m:e>
+                <m:sup>
+                  <m:r>
+                    <w:rPr>
+                      <w:rFonts w:ascii="Cambria Math" w:hAnsi="Cambria Math"/>
+                    </w:rPr>
+                    <m:t>1.5</m:t>
+                  </m:r>
+                </m:sup>
+              </m:sSup>
+              <m:r>
+                <w:rPr>
+                  <w:rFonts w:ascii="Cambria Math" w:hAnsi="Cambria Math"/>
+                </w:rPr>
+                <m:t>)</m:t>
+              </m:r>
+            </m:oMath>
+          </w:p>
+        </w:tc>
+      </w:tr>
+      <w:tr>
+        <w:tc>
+          <w:tcPr>
+            <w:tcW w:w="2254" w:type="dxa"/>
+          </w:tcPr>
+          <w:p>
+            <w:proofErr w:type="spellStart"/>
+            <w:r>
+              <w:rPr>
+                <w:rFonts w:hint="eastAsia"/>
+              </w:rPr>
+              <w:t>퀵</w:t>
+            </w:r>
+            <w:proofErr w:type="spellEnd"/>
+            <w:r>
+              <w:rPr>
+                <w:rFonts w:hint="eastAsia"/>
+              </w:rPr>
+              <w:t xml:space="preserve"> 정렬</w:t>
+            </w:r>
+          </w:p>
+        </w:tc>
+        <w:tc>
+          <w:tcPr>
+            <w:tcW w:w="2254" w:type="dxa"/>
+          </w:tcPr>
+          <w:p>
+            <w:r>
+              <w:t>O(</w:t>
+            </w:r>
+            <m:oMath>
+              <m:sSub>
+                <m:sSubPr>
+                  <m:ctrlPr>
+                    <w:rPr>
+                      <w:rFonts w:ascii="Cambria Math" w:hAnsi="Cambria Math"/>
+                      <w:i/>
+                    </w:rPr>
+                  </m:ctrlPr>
+                </m:sSubPr>
+                <m:e>
+                  <m:r>
+                    <w:rPr>
+                      <w:rFonts w:ascii="Cambria Math" w:hAnsi="Cambria Math"/>
+                    </w:rPr>
+                    <m:t>n*log</m:t>
+                  </m:r>
+                </m:e>
+                <m:sub>
+                  <m:r>
+                    <w:rPr>
+                      <w:rFonts w:ascii="Cambria Math" w:hAnsi="Cambria Math"/>
+                    </w:rPr>
+                    <m:t>2</m:t>
+                  </m:r>
+                </m:sub>
+              </m:sSub>
+              <m:r>
+                <w:rPr>
+                  <w:rFonts w:ascii="Cambria Math" w:hAnsi="Cambria Math"/>
+                </w:rPr>
+                <m:t>(n)</m:t>
+              </m:r>
+            </m:oMath>
+            <w:r>
+              <w:t>)</w:t>
+            </w:r>
+          </w:p>
+        </w:tc>
+        <w:tc>
+          <w:tcPr>
+            <w:tcW w:w="2254" w:type="dxa"/>
+          </w:tcPr>
+          <w:p>
+            <w:r>
+              <w:t>O(</w:t>
+            </w:r>
+            <m:oMath>
+              <m:sSub>
+                <m:sSubPr>
+                  <m:ctrlPr>
+                    <w:rPr>
+                      <w:rFonts w:ascii="Cambria Math" w:hAnsi="Cambria Math"/>
+                      <w:i/>
+                    </w:rPr>
+                  </m:ctrlPr>
+                </m:sSubPr>
+                <m:e>
+                  <m:r>
+                    <w:rPr>
+                      <w:rFonts w:ascii="Cambria Math" w:hAnsi="Cambria Math"/>
+                    </w:rPr>
+                    <m:t>n*log</m:t>
+                  </m:r>
+                </m:e>
+                <m:sub>
+                  <m:r>
+                    <w:rPr>
+                      <w:rFonts w:ascii="Cambria Math" w:hAnsi="Cambria Math"/>
+                    </w:rPr>
+                    <m:t>2</m:t>
+                  </m:r>
+                </m:sub>
+              </m:sSub>
+              <m:r>
+                <w:rPr>
+                  <w:rFonts w:ascii="Cambria Math" w:hAnsi="Cambria Math"/>
+                </w:rPr>
+                <m:t>(n)</m:t>
+              </m:r>
+            </m:oMath>
+            <w:r>
+              <w:t>)</w:t>
+            </w:r>
+          </w:p>
+        </w:tc>
+        <w:tc>
+          <w:tcPr>
+            <w:tcW w:w="2254" w:type="dxa"/>
+          </w:tcPr>
+          <w:p>
+            <w:r>
+              <w:t>O(</w:t>
+            </w:r>
+            <m:oMath>
+              <m:sSup>
+                <m:sSupPr>
+                  <m:ctrlPr>
+                    <w:rPr>
+                      <w:rFonts w:ascii="Cambria Math" w:hAnsi="Cambria Math"/>
+                      <w:i/>
+                    </w:rPr>
+                  </m:ctrlPr>
+                </m:sSupPr>
+                <m:e>
+                  <m:r>
+                    <w:rPr>
+                      <w:rFonts w:ascii="Cambria Math" w:hAnsi="Cambria Math"/>
+                    </w:rPr>
+                    <m:t>n</m:t>
+                  </m:r>
+                </m:e>
+                <m:sup>
+                  <m:r>
+                    <w:rPr>
+                      <w:rFonts w:ascii="Cambria Math" w:hAnsi="Cambria Math"/>
+                    </w:rPr>
+                    <m:t>2</m:t>
+                  </m:r>
+                </m:sup>
+              </m:sSup>
+              <m:r>
+                <w:rPr>
+                  <w:rFonts w:ascii="Cambria Math" w:hAnsi="Cambria Math"/>
+                </w:rPr>
+                <m:t>)</m:t>
+              </m:r>
+            </m:oMath>
+          </w:p>
+        </w:tc>
+      </w:tr>
+      <w:tr>
+        <w:tc>
+          <w:tcPr>
+            <w:tcW w:w="2254" w:type="dxa"/>
+          </w:tcPr>
+          <w:p>
+            <w:proofErr w:type="spellStart"/>
+            <w:r>
+              <w:rPr>
+                <w:rFonts w:hint="eastAsia"/>
+              </w:rPr>
+              <w:t>히프</w:t>
+            </w:r>
+            <w:proofErr w:type="spellEnd"/>
+            <w:r>
+              <w:rPr>
+                <w:rFonts w:hint="eastAsia"/>
+              </w:rPr>
+              <w:t xml:space="preserve"> 정렬</w:t>
+            </w:r>
+          </w:p>
+        </w:tc>
+        <w:tc>
+          <w:tcPr>
+            <w:tcW w:w="2254" w:type="dxa"/>
+          </w:tcPr>
+          <w:p>
+            <w:r>
+              <w:t>O(</w:t>
+            </w:r>
+            <m:oMath>
+              <m:sSub>
+                <m:sSubPr>
+                  <m:ctrlPr>
+                    <w:rPr>
+                      <w:rFonts w:ascii="Cambria Math" w:hAnsi="Cambria Math"/>
+                      <w:i/>
+                    </w:rPr>
+                  </m:ctrlPr>
+                </m:sSubPr>
+                <m:e>
+                  <m:r>
+                    <w:rPr>
+                      <w:rFonts w:ascii="Cambria Math" w:hAnsi="Cambria Math"/>
+                    </w:rPr>
+                    <m:t>n*log</m:t>
+                  </m:r>
+                </m:e>
+                <m:sub>
+                  <m:r>
+                    <w:rPr>
+                      <w:rFonts w:ascii="Cambria Math" w:hAnsi="Cambria Math"/>
+                    </w:rPr>
+                    <m:t>2</m:t>
+                  </m:r>
+                </m:sub>
+              </m:sSub>
+              <m:r>
+                <w:rPr>
+                  <w:rFonts w:ascii="Cambria Math" w:hAnsi="Cambria Math"/>
+                </w:rPr>
+                <m:t>(n)</m:t>
+              </m:r>
+            </m:oMath>
+            <w:r>
+              <w:t>)</w:t>
+            </w:r>
+          </w:p>
+        </w:tc>
+        <w:tc>
+          <w:tcPr>
+            <w:tcW w:w="2254" w:type="dxa"/>
+          </w:tcPr>
+          <w:p>
+            <w:r>
+              <w:t>O(</w:t>
+            </w:r>
+            <m:oMath>
+              <m:sSub>
+                <m:sSubPr>
+                  <m:ctrlPr>
+                    <w:rPr>
+                      <w:rFonts w:ascii="Cambria Math" w:hAnsi="Cambria Math"/>
+                      <w:i/>
+                    </w:rPr>
+                  </m:ctrlPr>
+                </m:sSubPr>
+                <m:e>
+                  <m:r>
+                    <w:rPr>
+                      <w:rFonts w:ascii="Cambria Math" w:hAnsi="Cambria Math"/>
+                    </w:rPr>
+                    <m:t>n*log</m:t>
+                  </m:r>
+                </m:e>
+                <m:sub>
+                  <m:r>
+                    <w:rPr>
+                      <w:rFonts w:ascii="Cambria Math" w:hAnsi="Cambria Math"/>
+                    </w:rPr>
+                    <m:t>2</m:t>
+                  </m:r>
+                </m:sub>
+              </m:sSub>
+              <m:r>
+                <w:rPr>
+                  <w:rFonts w:ascii="Cambria Math" w:hAnsi="Cambria Math"/>
+                </w:rPr>
+                <m:t>(n)</m:t>
+              </m:r>
+            </m:oMath>
+            <w:r>
+              <w:t>)</w:t>
+            </w:r>
+          </w:p>
+        </w:tc>
+        <w:tc>
+          <w:tcPr>
+            <w:tcW w:w="2254" w:type="dxa"/>
+          </w:tcPr>
+          <w:p>
+            <w:r>
+              <w:t>O(</w:t>
+            </w:r>
+            <m:oMath>
+              <m:sSub>
+                <m:sSubPr>
+                  <m:ctrlPr>
+                    <w:rPr>
+                      <w:rFonts w:ascii="Cambria Math" w:hAnsi="Cambria Math"/>
+                      <w:i/>
+                    </w:rPr>
+                  </m:ctrlPr>
+                </m:sSubPr>
+                <m:e>
+                  <m:r>
+                    <w:rPr>
+                      <w:rFonts w:ascii="Cambria Math" w:hAnsi="Cambria Math"/>
+                    </w:rPr>
+                    <m:t>n*log</m:t>
+                  </m:r>
+                </m:e>
+                <m:sub>
+                  <m:r>
+                    <w:rPr>
+                      <w:rFonts w:ascii="Cambria Math" w:hAnsi="Cambria Math"/>
+                    </w:rPr>
+                    <m:t>2</m:t>
+                  </m:r>
+                </m:sub>
+              </m:sSub>
+              <m:r>
+                <w:rPr>
+                  <w:rFonts w:ascii="Cambria Math" w:hAnsi="Cambria Math"/>
+                </w:rPr>
+                <m:t>(n)</m:t>
+              </m:r>
+            </m:oMath>
+            <w:r>
+              <w:t>)</w:t>
+            </w:r>
+          </w:p>
+        </w:tc>
+      </w:tr>
+      <w:tr>
+        <w:tc>
+          <w:tcPr>
+            <w:tcW w:w="2254" w:type="dxa"/>
+          </w:tcPr>
+          <w:p>
+            <w:r>
+              <w:rPr>
+                <w:rFonts w:hint="eastAsia"/>
+              </w:rPr>
+              <w:t>합병 정렬</w:t>
+            </w:r>
+          </w:p>
+        </w:tc>
+        <w:tc>
+          <w:tcPr>
+            <w:tcW w:w="2254" w:type="dxa"/>
+          </w:tcPr>
+          <w:p>
+            <w:r>
+              <w:t>O(</w:t>
+            </w:r>
+            <m:oMath>
+              <m:sSub>
+                <m:sSubPr>
+                  <m:ctrlPr>
+                    <w:rPr>
+                      <w:rFonts w:ascii="Cambria Math" w:hAnsi="Cambria Math"/>
+                      <w:i/>
+                    </w:rPr>
+                  </m:ctrlPr>
+                </m:sSubPr>
+                <m:e>
+                  <m:r>
+                    <w:rPr>
+                      <w:rFonts w:ascii="Cambria Math" w:hAnsi="Cambria Math"/>
+                    </w:rPr>
+                    <m:t>n*log</m:t>
+                  </m:r>
+                </m:e>
+                <m:sub>
+                  <m:r>
+                    <w:rPr>
+                      <w:rFonts w:ascii="Cambria Math" w:hAnsi="Cambria Math"/>
+                    </w:rPr>
+                    <m:t>2</m:t>
+                  </m:r>
+                </m:sub>
+              </m:sSub>
+              <m:r>
+                <w:rPr>
+                  <w:rFonts w:ascii="Cambria Math" w:hAnsi="Cambria Math"/>
+                </w:rPr>
+                <m:t>(n)</m:t>
+              </m:r>
+            </m:oMath>
+            <w:r>
+              <w:t>)</w:t>
+            </w:r>
+          </w:p>
+        </w:tc>
+        <w:tc>
+          <w:tcPr>
+            <w:tcW w:w="2254" w:type="dxa"/>
+          </w:tcPr>
+          <w:p>
+            <w:r>
+              <w:t>O(</w:t>
+            </w:r>
+            <m:oMath>
+              <m:sSub>
+                <m:sSubPr>
+                  <m:ctrlPr>
+                    <w:rPr>
+                      <w:rFonts w:ascii="Cambria Math" w:hAnsi="Cambria Math"/>
+                      <w:i/>
+                    </w:rPr>
+                  </m:ctrlPr>
+                </m:sSubPr>
+                <m:e>
+                  <m:r>
+                    <w:rPr>
+                      <w:rFonts w:ascii="Cambria Math" w:hAnsi="Cambria Math"/>
+                    </w:rPr>
+                    <m:t>n*log</m:t>
+                  </m:r>
+                </m:e>
+                <m:sub>
+                  <m:r>
+                    <w:rPr>
+                      <w:rFonts w:ascii="Cambria Math" w:hAnsi="Cambria Math"/>
+                    </w:rPr>
+                    <m:t>2</m:t>
+                  </m:r>
+                </m:sub>
+              </m:sSub>
+              <m:r>
+                <w:rPr>
+                  <w:rFonts w:ascii="Cambria Math" w:hAnsi="Cambria Math"/>
+                </w:rPr>
+                <m:t>(n)</m:t>
+              </m:r>
+            </m:oMath>
+            <w:r>
+              <w:t>)</w:t>
+            </w:r>
+          </w:p>
+        </w:tc>
+        <w:tc>
+          <w:tcPr>
+            <w:tcW w:w="2254" w:type="dxa"/>
+          </w:tcPr>
+          <w:p>
+            <w:r>
+              <w:t>O(</w:t>
+            </w:r>
+            <m:oMath>
+              <m:sSub>
+                <m:sSubPr>
+                  <m:ctrlPr>
+                    <w:rPr>
+                      <w:rFonts w:ascii="Cambria Math" w:hAnsi="Cambria Math"/>
+                      <w:i/>
+                    </w:rPr>
+                  </m:ctrlPr>
+                </m:sSubPr>
+                <m:e>
+                  <m:r>
+                    <w:rPr>
+                      <w:rFonts w:ascii="Cambria Math" w:hAnsi="Cambria Math"/>
+                    </w:rPr>
+                    <m:t>n*log</m:t>
+                  </m:r>
+                </m:e>
+                <m:sub>
+                  <m:r>
+                    <w:rPr>
+                      <w:rFonts w:ascii="Cambria Math" w:hAnsi="Cambria Math"/>
+                    </w:rPr>
+                    <m:t>2</m:t>
+                  </m:r>
+                </m:sub>
+              </m:sSub>
+              <m:r>
+                <w:rPr>
+                  <w:rFonts w:ascii="Cambria Math" w:hAnsi="Cambria Math"/>
+                </w:rPr>
+                <m:t>(n)</m:t>
+              </m:r>
+            </m:oMath>
+            <w:r>
+              <w:t>)</w:t>
+            </w:r>
+          </w:p>
+        </w:tc>
+      </w:tr>
+      <w:tr>
+        <w:tc>
+          <w:tcPr>
+            <w:tcW w:w="2254" w:type="dxa"/>
+          </w:tcPr>
+          <w:p>
+            <w:r>
+              <w:rPr>
+                <w:rFonts w:hint="eastAsia"/>
+              </w:rPr>
+              <w:t>기수 정렬</w:t>
+            </w:r>
+          </w:p>
+        </w:tc>
+        <w:tc>
+          <w:tcPr>
+            <w:tcW w:w="2254" w:type="dxa"/>
+          </w:tcPr>
+          <w:p>
+            <w:r>
+              <w:t>O(</w:t>
+            </w:r>
+            <m:oMath>
+              <m:sSup>
+                <m:sSupPr>
+                  <m:ctrlPr>
+                    <w:rPr>
+                      <w:rFonts w:ascii="Cambria Math" w:hAnsi="Cambria Math"/>
+                      <w:i/>
+                    </w:rPr>
+                  </m:ctrlPr>
+                </m:sSupPr>
+                <m:e>
+                  <m:r>
+                    <w:rPr>
+                      <w:rFonts w:ascii="Cambria Math" w:hAnsi="Cambria Math"/>
+                    </w:rPr>
+                    <m:t>dn</m:t>
+                  </m:r>
+                </m:e>
+                <m:sup/>
+              </m:sSup>
+              <m:r>
+                <w:rPr>
+                  <w:rFonts w:ascii="Cambria Math" w:hAnsi="Cambria Math"/>
+                </w:rPr>
+                <m:t>)</m:t>
+              </m:r>
+            </m:oMath>
+          </w:p>
+        </w:tc>
+        <w:tc>
+          <w:tcPr>
+            <w:tcW w:w="2254" w:type="dxa"/>
+          </w:tcPr>
+          <w:p>
+            <w:r>
+              <w:t>O(</w:t>
+            </w:r>
+            <m:oMath>
+              <m:sSup>
+                <m:sSupPr>
+                  <m:ctrlPr>
+                    <w:rPr>
+                      <w:rFonts w:ascii="Cambria Math" w:hAnsi="Cambria Math"/>
+                      <w:i/>
+                    </w:rPr>
+                  </m:ctrlPr>
+                </m:sSupPr>
+                <m:e>
+                  <m:r>
+                    <w:rPr>
+                      <w:rFonts w:ascii="Cambria Math" w:hAnsi="Cambria Math"/>
+                    </w:rPr>
+                    <m:t>dn</m:t>
+                  </m:r>
+                </m:e>
+                <m:sup/>
+              </m:sSup>
+              <m:r>
+                <w:rPr>
+                  <w:rFonts w:ascii="Cambria Math" w:hAnsi="Cambria Math"/>
+                </w:rPr>
+                <m:t>)</m:t>
+              </m:r>
+            </m:oMath>
+          </w:p>
+        </w:tc>
+        <w:tc>
+          <w:tcPr>
+            <w:tcW w:w="2254" w:type="dxa"/>
+          </w:tcPr>
+          <w:p>
+            <w:r>
+              <w:t>O(</w:t>
+            </w:r>
+            <m:oMath>
+              <m:r>
+                <w:rPr>
+                  <w:rFonts w:ascii="Cambria Math" w:hAnsi="Cambria Math"/>
+                </w:rPr>
+                <m:t>d</m:t>
+              </m:r>
+              <m:sSup>
+                <m:sSupPr>
+                  <m:ctrlPr>
+                    <w:rPr>
+                      <w:rFonts w:ascii="Cambria Math" w:hAnsi="Cambria Math"/>
+                      <w:i/>
+                    </w:rPr>
+                  </m:ctrlPr>
+                </m:sSupPr>
+                <m:e>
+                  <m:r>
+                    <w:rPr>
+                      <w:rFonts w:ascii="Cambria Math" w:hAnsi="Cambria Math"/>
+                    </w:rPr>
+                    <m:t>n</m:t>
+                  </m:r>
+                </m:e>
+                <m:sup/>
+              </m:sSup>
+              <m:r>
+                <w:rPr>
+                  <w:rFonts w:ascii="Cambria Math" w:hAnsi="Cambria Math"/>
+                </w:rPr>
+                <m:t>)</m:t>
+              </m:r>
+            </m:oMath>
+          </w:p>
+        </w:tc>
+      </w:tr>
+    </w:tbl>
+    <w:p/>
     <w:sectPr>
       <w:pgSz w:w="11906" w:h="16838"/>
       <w:pgMar w:top="1701" w:right="1440" w:bottom="1440" w:left="1440" w:header="851" w:footer="992" w:gutter="0"/>
@@ -8483,6 +10494,25 @@
       <w:ind w:leftChars="1600" w:left="3400"/>
     </w:pPr>
   </w:style>
+  <w:style w:type="table" w:styleId="ad">
+    <w:name w:val="Table Grid"/>
+    <w:basedOn w:val="a1"/>
+    <w:uiPriority w:val="39"/>
+    <w:rsid w:val="00487DA8"/>
+    <w:pPr>
+      <w:spacing w:after="0" w:line="240" w:lineRule="auto"/>
+    </w:pPr>
+    <w:tblPr>
+      <w:tblBorders>
+        <w:top w:val="single" w:sz="4" w:space="0" w:color="auto"/>
+        <w:left w:val="single" w:sz="4" w:space="0" w:color="auto"/>
+        <w:bottom w:val="single" w:sz="4" w:space="0" w:color="auto"/>
+        <w:right w:val="single" w:sz="4" w:space="0" w:color="auto"/>
+        <w:insideH w:val="single" w:sz="4" w:space="0" w:color="auto"/>
+        <w:insideV w:val="single" w:sz="4" w:space="0" w:color="auto"/>
+      </w:tblBorders>
+    </w:tblPr>
+  </w:style>
 </w:styles>
 </file>
 
